--- a/AllersProject/Docs/Fase 4_TransicionDeFormulacionDeIdeasADisenosPreliminares.docx
+++ b/AllersProject/Docs/Fase 4_TransicionDeFormulacionDeIdeasADisenosPreliminares.docx
@@ -14,137 +14,774 @@
           <w:b/>
           <w:lang w:val="es-CO"/>
         </w:rPr>
-        <w:t>Fase 4</w:t>
-      </w:r>
-      <w:r>
+        <w:t>Fase 4: Transición de la formulación de ideas a los diseños preliminares</w:t>
+      </w:r>
+    </w:p>
+    <w:p>
+      <w:pPr>
         <w:rPr>
           <w:b/>
           <w:lang w:val="es-CO"/>
         </w:rPr>
-        <w:t xml:space="preserve">: </w:t>
-      </w:r>
-      <w:r>
+      </w:pPr>
+    </w:p>
+    <w:p>
+      <w:pPr>
         <w:rPr>
           <w:b/>
           <w:lang w:val="es-CO"/>
         </w:rPr>
-        <w:t>Transición de la formulación de ideas a los diseños preliminares</w:t>
-      </w:r>
-    </w:p>
-    <w:p>
-      <w:pPr>
+      </w:pPr>
+      <w:r>
         <w:rPr>
           <w:b/>
-        </w:rPr>
-      </w:pPr>
+          <w:lang w:val="es-CO"/>
+        </w:rPr>
+        <w:t>Ideas descartadas:</w:t>
+      </w:r>
+    </w:p>
+    <w:p>
+      <w:pPr>
+        <w:rPr>
+          <w:lang w:val="es-CO"/>
+        </w:rPr>
+      </w:pPr>
+      <w:r>
+        <w:rPr>
+          <w:lang w:val="es-CO"/>
+        </w:rPr>
+        <w:t xml:space="preserve">Pata generar </w:t>
+      </w:r>
+      <w:proofErr w:type="spellStart"/>
+      <w:r>
+        <w:rPr>
+          <w:lang w:val="es-CO"/>
+        </w:rPr>
+        <w:t>Frequent</w:t>
+      </w:r>
+      <w:proofErr w:type="spellEnd"/>
+      <w:r>
+        <w:rPr>
+          <w:lang w:val="es-CO"/>
+        </w:rPr>
+        <w:t xml:space="preserve"> </w:t>
+      </w:r>
+      <w:proofErr w:type="spellStart"/>
+      <w:r>
+        <w:rPr>
+          <w:lang w:val="es-CO"/>
+        </w:rPr>
+        <w:t>Itemsets</w:t>
+      </w:r>
+      <w:proofErr w:type="spellEnd"/>
+      <w:r>
+        <w:rPr>
+          <w:lang w:val="es-CO"/>
+        </w:rPr>
+        <w:t>:</w:t>
+      </w:r>
+    </w:p>
+    <w:p>
+      <w:pPr>
+        <w:rPr>
+          <w:lang w:val="es-CO"/>
+        </w:rPr>
+      </w:pPr>
+      <w:r>
+        <w:rPr>
+          <w:lang w:val="es-CO"/>
+        </w:rPr>
+        <w:t xml:space="preserve">Como en el problema se extraen relativamente pocos </w:t>
+      </w:r>
+      <w:proofErr w:type="spellStart"/>
+      <w:r>
+        <w:rPr>
+          <w:lang w:val="es-CO"/>
+        </w:rPr>
+        <w:t>itemsets</w:t>
+      </w:r>
+      <w:proofErr w:type="spellEnd"/>
+      <w:r>
+        <w:rPr>
+          <w:lang w:val="es-CO"/>
+        </w:rPr>
+        <w:t xml:space="preserve"> comparados con todos los ítems dados, entonces su funcionalidad deja de ser eficaz ya que se espera que haya una gran densidad de transacciones con respecto a la barrera de los frecuentes.</w:t>
+      </w:r>
+    </w:p>
+    <w:p>
+      <w:pPr>
+        <w:rPr>
+          <w:lang w:val="es-CO"/>
+        </w:rPr>
+      </w:pPr>
+      <w:r>
+        <w:rPr>
+          <w:lang w:val="es-CO"/>
+        </w:rPr>
+        <w:t xml:space="preserve">Para el análisis de las transacciones de </w:t>
+      </w:r>
+      <w:proofErr w:type="spellStart"/>
+      <w:r>
+        <w:rPr>
+          <w:lang w:val="es-CO"/>
+        </w:rPr>
+        <w:t>Allers</w:t>
+      </w:r>
+      <w:proofErr w:type="spellEnd"/>
+      <w:r>
+        <w:rPr>
+          <w:lang w:val="es-CO"/>
+        </w:rPr>
+        <w:t>:</w:t>
+      </w:r>
+    </w:p>
+    <w:p>
+      <w:pPr>
+        <w:rPr>
+          <w:lang w:val="es-CO"/>
+        </w:rPr>
+      </w:pPr>
+      <w:r>
+        <w:rPr>
+          <w:lang w:val="es-CO"/>
+        </w:rPr>
+        <w:t xml:space="preserve">El método de </w:t>
+      </w:r>
+      <w:proofErr w:type="spellStart"/>
+      <w:r>
+        <w:rPr>
+          <w:lang w:val="es-CO"/>
+        </w:rPr>
+        <w:t>Support</w:t>
+      </w:r>
+      <w:proofErr w:type="spellEnd"/>
+      <w:r>
+        <w:rPr>
+          <w:lang w:val="es-CO"/>
+        </w:rPr>
+        <w:t xml:space="preserve"> Vector Machine utiliza la técnica del aprendizaje supervisado, lo cual </w:t>
+      </w:r>
+      <w:r>
+        <w:rPr>
+          <w:lang w:val="es-CO"/>
+        </w:rPr>
+        <w:t xml:space="preserve">se </w:t>
+      </w:r>
+      <w:r>
+        <w:rPr>
+          <w:lang w:val="es-CO"/>
+        </w:rPr>
+        <w:t xml:space="preserve">limita </w:t>
+      </w:r>
+      <w:r>
+        <w:rPr>
+          <w:lang w:val="es-CO"/>
+        </w:rPr>
+        <w:t>para desarrolladores estudiantes debido al poco tiempo que se tiene, requeriría hacer etiquetas a conjuntos de datos y hacer un proceso mucho más elaborado, además, existen otros métodos ligados a la predicción y con menores recursos.</w:t>
+      </w:r>
+    </w:p>
+    <w:p>
+      <w:pPr>
+        <w:rPr>
+          <w:lang w:val="es-CO"/>
+        </w:rPr>
+      </w:pPr>
+      <w:r>
+        <w:rPr>
+          <w:lang w:val="es-CO"/>
+        </w:rPr>
+        <w:t>Presentación de la información en la GUI:</w:t>
+      </w:r>
+    </w:p>
+    <w:p>
+      <w:pPr>
+        <w:rPr>
+          <w:lang w:val="es-CO"/>
+        </w:rPr>
+      </w:pPr>
+      <w:r>
+        <w:rPr>
+          <w:lang w:val="es-CO"/>
+        </w:rPr>
+        <w:t>Aunque uno de los objetivos es separar grupos de clientes a los cuales se les podría hacer descuentos u otro tipo de estrategias de marketing, no se considera relevante observar la información de cada cliente de manera individual o ver sus posibles compras mediante cuadros o gráficos. Sin embargo, podría hacerse por grupos de clientes en el transcurso de la realización del proyecto.</w:t>
+      </w:r>
+    </w:p>
+    <w:p>
+      <w:pPr>
+        <w:rPr>
+          <w:lang w:val="es-CO"/>
+        </w:rPr>
+      </w:pPr>
+      <w:r>
+        <w:rPr>
+          <w:lang w:val="es-CO"/>
+        </w:rPr>
+        <w:t>Análisis de lo</w:t>
+      </w:r>
+      <w:r>
+        <w:rPr>
+          <w:lang w:val="es-CO"/>
+        </w:rPr>
+        <w:t xml:space="preserve">s </w:t>
+      </w:r>
+      <w:r>
+        <w:rPr>
+          <w:lang w:val="es-CO"/>
+        </w:rPr>
+        <w:t>clientes</w:t>
+      </w:r>
+      <w:r>
+        <w:rPr>
+          <w:lang w:val="es-CO"/>
+        </w:rPr>
+        <w:t>:</w:t>
+      </w:r>
+    </w:p>
+    <w:p>
+      <w:pPr>
+        <w:rPr>
+          <w:lang w:val="es-CO"/>
+        </w:rPr>
+      </w:pPr>
+      <w:r>
+        <w:rPr>
+          <w:lang w:val="es-CO"/>
+        </w:rPr>
+        <w:t>Por razone similares a la idea descartada en análisis de transacciones, el SVM resulta ser una alternativa poco probable tanto para transacciones com</w:t>
+      </w:r>
+      <w:r>
+        <w:rPr>
+          <w:lang w:val="es-CO"/>
+        </w:rPr>
+        <w:t>o para clientes, en general, la técnica del aprendizaje supervisado requiere de más detalle para su elaboración.</w:t>
+      </w:r>
     </w:p>
     <w:p>
       <w:pPr>
         <w:rPr>
           <w:b/>
+          <w:lang w:val="es-CO"/>
         </w:rPr>
       </w:pPr>
       <w:r>
         <w:rPr>
           <w:b/>
-        </w:rPr>
-        <w:t xml:space="preserve">Ideas </w:t>
+          <w:lang w:val="es-CO"/>
+        </w:rPr>
+        <w:t>Diseños preliminar</w:t>
+      </w:r>
+      <w:r>
+        <w:rPr>
+          <w:b/>
+          <w:lang w:val="es-CO"/>
+        </w:rPr>
+        <w:t>es:</w:t>
+      </w:r>
+    </w:p>
+    <w:p>
+      <w:pPr>
+        <w:rPr>
+          <w:lang w:val="es-CO"/>
+        </w:rPr>
+      </w:pPr>
+      <w:r>
+        <w:rPr>
+          <w:lang w:val="es-CO"/>
+        </w:rPr>
+        <w:t xml:space="preserve">Para generar </w:t>
       </w:r>
       <w:proofErr w:type="spellStart"/>
       <w:r>
         <w:rPr>
-          <w:b/>
-        </w:rPr>
-        <w:t>descartadas</w:t>
+          <w:lang w:val="es-CO"/>
+        </w:rPr>
+        <w:t>Frequent</w:t>
       </w:r>
       <w:proofErr w:type="spellEnd"/>
       <w:r>
         <w:rPr>
-          <w:b/>
+          <w:lang w:val="es-CO"/>
+        </w:rPr>
+        <w:t xml:space="preserve"> </w:t>
+      </w:r>
+      <w:proofErr w:type="spellStart"/>
+      <w:r>
+        <w:rPr>
+          <w:lang w:val="es-CO"/>
+        </w:rPr>
+        <w:t>ItemSets</w:t>
+      </w:r>
+      <w:proofErr w:type="spellEnd"/>
+      <w:r>
+        <w:rPr>
+          <w:lang w:val="es-CO"/>
         </w:rPr>
         <w:t>:</w:t>
       </w:r>
     </w:p>
     <w:p>
-      <w:r>
-        <w:t xml:space="preserve">Para el </w:t>
+      <w:pPr>
+        <w:pStyle w:val="Prrafodelista"/>
+        <w:numPr>
+          <w:ilvl w:val="0"/>
+          <w:numId w:val="6"/>
+        </w:numPr>
+        <w:rPr>
+          <w:lang w:val="es-CO"/>
+        </w:rPr>
+      </w:pPr>
+      <w:r>
+        <w:rPr>
+          <w:lang w:val="es-CO"/>
+        </w:rPr>
+        <w:t>El algoritmo realiza una búsqueda de profundidad para saber cuáles no deberían hacer parte de los frecuentes y así descartarlos inmediatamente</w:t>
+      </w:r>
+      <w:r>
+        <w:rPr>
+          <w:lang w:val="es-CO"/>
+        </w:rPr>
+        <w:t>.</w:t>
+      </w:r>
+    </w:p>
+    <w:p>
+      <w:pPr>
+        <w:pStyle w:val="Prrafodelista"/>
+        <w:numPr>
+          <w:ilvl w:val="0"/>
+          <w:numId w:val="6"/>
+        </w:numPr>
+        <w:rPr>
+          <w:lang w:val="es-CO"/>
+        </w:rPr>
+      </w:pPr>
+      <w:r>
+        <w:rPr>
+          <w:lang w:val="es-CO"/>
+        </w:rPr>
+        <w:t xml:space="preserve">Usar un método eficiente que tenga una representación robusta de las transacciones por medio de un árbol, </w:t>
       </w:r>
       <w:proofErr w:type="spellStart"/>
       <w:r>
-        <w:t>análisis</w:t>
+        <w:rPr>
+          <w:lang w:val="es-CO"/>
+        </w:rPr>
+        <w:t>Growth</w:t>
       </w:r>
       <w:proofErr w:type="spellEnd"/>
       <w:r>
-        <w:t xml:space="preserve"> de las </w:t>
+        <w:rPr>
+          <w:lang w:val="es-CO"/>
+        </w:rPr>
+        <w:t xml:space="preserve"> </w:t>
       </w:r>
       <w:proofErr w:type="spellStart"/>
       <w:r>
-        <w:t>transacciones</w:t>
+        <w:rPr>
+          <w:lang w:val="es-CO"/>
+        </w:rPr>
+        <w:t>Algoritm</w:t>
       </w:r>
       <w:proofErr w:type="spellEnd"/>
       <w:r>
-        <w:t xml:space="preserve"> de </w:t>
-      </w:r>
-      <w:proofErr w:type="spellStart"/>
-      <w:r>
-        <w:t>Allers</w:t>
-      </w:r>
-      <w:proofErr w:type="spellEnd"/>
-      <w:r>
-        <w:t>:</w:t>
-      </w:r>
-    </w:p>
-    <w:p/>
-    <w:p/>
-    <w:p>
-      <w:pPr>
-        <w:rPr>
-          <w:b/>
-        </w:rPr>
-      </w:pPr>
-      <w:r>
-        <w:rPr>
-          <w:b/>
-        </w:rPr>
-        <w:t>Ideas preliminaries:</w:t>
-      </w:r>
-    </w:p>
-    <w:p>
-      <w:pPr>
-        <w:rPr>
-          <w:b/>
-        </w:rPr>
-      </w:pPr>
-    </w:p>
-    <w:p>
-      <w:proofErr w:type="spellStart"/>
-      <w:r>
-        <w:t>Análisis</w:t>
-      </w:r>
-      <w:proofErr w:type="spellEnd"/>
-      <w:r>
-        <w:t xml:space="preserve"> de las </w:t>
-      </w:r>
-      <w:proofErr w:type="spellStart"/>
-      <w:r>
-        <w:t>transacciones</w:t>
-      </w:r>
-      <w:proofErr w:type="spellEnd"/>
-      <w:r>
-        <w:t xml:space="preserve"> de </w:t>
-      </w:r>
-      <w:proofErr w:type="spellStart"/>
-      <w:r>
-        <w:t>Allers</w:t>
-      </w:r>
-      <w:proofErr w:type="spellEnd"/>
-      <w:r>
-        <w:t>:</w:t>
-      </w:r>
-    </w:p>
-    <w:p>
+        <w:rPr>
+          <w:lang w:val="es-CO"/>
+        </w:rPr>
+        <w:t xml:space="preserve"> es útil para extraer de grandes volúmenes de transacciones para su posterior análisis</w:t>
+      </w:r>
       <w:bookmarkStart w:id="0" w:name="_GoBack"/>
       <w:bookmarkEnd w:id="0"/>
+    </w:p>
+    <w:p>
+      <w:pPr>
+        <w:rPr>
+          <w:lang w:val="es-CO"/>
+        </w:rPr>
+      </w:pPr>
+      <w:r>
+        <w:rPr>
+          <w:lang w:val="es-CO"/>
+        </w:rPr>
+        <w:t xml:space="preserve">Análisis de las transacciones de </w:t>
+      </w:r>
+      <w:proofErr w:type="spellStart"/>
+      <w:r>
+        <w:rPr>
+          <w:lang w:val="es-CO"/>
+        </w:rPr>
+        <w:t>Allers</w:t>
+      </w:r>
+      <w:proofErr w:type="spellEnd"/>
+      <w:r>
+        <w:rPr>
+          <w:lang w:val="es-CO"/>
+        </w:rPr>
+        <w:t>:</w:t>
+      </w:r>
+    </w:p>
+    <w:p>
+      <w:pPr>
+        <w:pStyle w:val="Prrafodelista"/>
+        <w:numPr>
+          <w:ilvl w:val="0"/>
+          <w:numId w:val="1"/>
+        </w:numPr>
+        <w:rPr>
+          <w:lang w:val="es-CO"/>
+        </w:rPr>
+      </w:pPr>
+      <w:r>
+        <w:rPr>
+          <w:lang w:val="es-CO"/>
+        </w:rPr>
+        <w:t>La aplicación contiene métodos relacionados con análisis de asociación. Esto es,</w:t>
+      </w:r>
+      <w:r>
+        <w:rPr>
+          <w:lang w:val="es-CO"/>
+        </w:rPr>
+        <w:t xml:space="preserve"> la aplicación</w:t>
+      </w:r>
+      <w:r>
+        <w:rPr>
+          <w:lang w:val="es-CO"/>
+        </w:rPr>
+        <w:t xml:space="preserve"> ejecuta procedimiento</w:t>
+      </w:r>
+      <w:r>
+        <w:rPr>
+          <w:lang w:val="es-CO"/>
+        </w:rPr>
+        <w:t xml:space="preserve">s que </w:t>
+      </w:r>
+      <w:r>
+        <w:rPr>
+          <w:lang w:val="es-CO"/>
+        </w:rPr>
+        <w:t>aplican el análisis de asociación teniendo en cuenta los métodos predefinidos</w:t>
+      </w:r>
+      <w:r>
+        <w:rPr>
+          <w:lang w:val="es-CO"/>
+        </w:rPr>
+        <w:t xml:space="preserve">, </w:t>
+      </w:r>
+      <w:r>
+        <w:rPr>
+          <w:lang w:val="es-CO"/>
+        </w:rPr>
+        <w:t>las diferentes técnicas y variabilidad en las maneras de recolectar y analizar los datos</w:t>
+      </w:r>
+      <w:r>
+        <w:rPr>
+          <w:lang w:val="es-CO"/>
+        </w:rPr>
+        <w:t>.</w:t>
+      </w:r>
+    </w:p>
+    <w:p>
+      <w:pPr>
+        <w:pStyle w:val="Prrafodelista"/>
+        <w:numPr>
+          <w:ilvl w:val="0"/>
+          <w:numId w:val="1"/>
+        </w:numPr>
+        <w:rPr>
+          <w:lang w:val="es-CO"/>
+        </w:rPr>
+      </w:pPr>
+      <w:r>
+        <w:rPr>
+          <w:lang w:val="es-CO"/>
+        </w:rPr>
+        <w:lastRenderedPageBreak/>
+        <w:t>Un prototipo de</w:t>
+      </w:r>
+      <w:r>
+        <w:rPr>
+          <w:lang w:val="es-CO"/>
+        </w:rPr>
+        <w:t xml:space="preserve">l aplicativo que contenga métodos como </w:t>
+      </w:r>
+      <w:r>
+        <w:rPr>
+          <w:lang w:val="es-CO"/>
+        </w:rPr>
+        <w:t xml:space="preserve">medidas de tendencia central, </w:t>
+      </w:r>
+      <w:proofErr w:type="spellStart"/>
+      <w:r>
+        <w:rPr>
+          <w:lang w:val="es-CO"/>
+        </w:rPr>
+        <w:t>anovas</w:t>
+      </w:r>
+      <w:proofErr w:type="spellEnd"/>
+      <w:r>
+        <w:rPr>
+          <w:lang w:val="es-CO"/>
+        </w:rPr>
+        <w:t xml:space="preserve">, </w:t>
+      </w:r>
+      <w:r>
+        <w:rPr>
+          <w:lang w:val="es-CO"/>
+        </w:rPr>
+        <w:t xml:space="preserve">estudio </w:t>
+      </w:r>
+      <w:r>
+        <w:rPr>
+          <w:lang w:val="es-CO"/>
+        </w:rPr>
+        <w:t>de</w:t>
+      </w:r>
+      <w:r>
+        <w:rPr>
+          <w:lang w:val="es-CO"/>
+        </w:rPr>
+        <w:t xml:space="preserve"> distribuciones</w:t>
+      </w:r>
+      <w:r>
+        <w:rPr>
+          <w:lang w:val="es-CO"/>
+        </w:rPr>
+        <w:t>, aplicar probabilidades y concluir con lo que se obtiene</w:t>
+      </w:r>
+      <w:r>
+        <w:rPr>
+          <w:lang w:val="es-CO"/>
+        </w:rPr>
+        <w:t xml:space="preserve"> usando estadística descriptiva</w:t>
+      </w:r>
+      <w:r>
+        <w:rPr>
+          <w:lang w:val="es-CO"/>
+        </w:rPr>
+        <w:t>.</w:t>
+      </w:r>
+    </w:p>
+    <w:p>
+      <w:pPr>
+        <w:pStyle w:val="Prrafodelista"/>
+        <w:numPr>
+          <w:ilvl w:val="0"/>
+          <w:numId w:val="1"/>
+        </w:numPr>
+        <w:rPr>
+          <w:lang w:val="es-CO"/>
+        </w:rPr>
+      </w:pPr>
+      <w:r>
+        <w:rPr>
+          <w:lang w:val="es-CO"/>
+        </w:rPr>
+        <w:t>La aplicación se implementa con matrices multidimensionales para asociar a cada ítem con la transacción y a su vez con los clie</w:t>
+      </w:r>
+      <w:r>
+        <w:rPr>
+          <w:lang w:val="es-CO"/>
+        </w:rPr>
+        <w:t>ntes, discretizando algunos atributos para hacer respectivas aproximaciones</w:t>
+      </w:r>
+      <w:r>
+        <w:rPr>
+          <w:lang w:val="es-CO"/>
+        </w:rPr>
+        <w:t>, en esta aplicación se dejan de utilizar filas y/o columnas para agrupar los objetos del problema</w:t>
+      </w:r>
+      <w:r>
+        <w:rPr>
+          <w:lang w:val="es-CO"/>
+        </w:rPr>
+        <w:t>.</w:t>
+      </w:r>
+    </w:p>
+    <w:p>
+      <w:pPr>
+        <w:rPr>
+          <w:lang w:val="es-CO"/>
+        </w:rPr>
+      </w:pPr>
+      <w:r>
+        <w:rPr>
+          <w:lang w:val="es-CO"/>
+        </w:rPr>
+        <w:t>Presentación de la información en la GUI:</w:t>
+      </w:r>
+    </w:p>
+    <w:p>
+      <w:pPr>
+        <w:pStyle w:val="Prrafodelista"/>
+        <w:numPr>
+          <w:ilvl w:val="0"/>
+          <w:numId w:val="2"/>
+        </w:numPr>
+        <w:rPr>
+          <w:lang w:val="es-CO"/>
+        </w:rPr>
+      </w:pPr>
+      <w:r>
+        <w:rPr>
+          <w:lang w:val="es-CO"/>
+        </w:rPr>
+        <w:t>El programa muestra la</w:t>
+      </w:r>
+      <w:r>
+        <w:rPr>
+          <w:lang w:val="es-CO"/>
+        </w:rPr>
+        <w:t xml:space="preserve"> información por medio de gráficos de barras, dispersión y tortas, apoyadas por datos numéricos representando dispersión y medidas de tendencia central</w:t>
+      </w:r>
+      <w:r>
+        <w:rPr>
+          <w:lang w:val="es-CO"/>
+        </w:rPr>
+        <w:t>. Cada gráfica representa: los porcentajes de aparición de cada ítem, las variaciones en las ventas de cada producto debido a las transacciones y la comparación de conjuntos de ítems.</w:t>
+      </w:r>
+    </w:p>
+    <w:p>
+      <w:pPr>
+        <w:pStyle w:val="Prrafodelista"/>
+        <w:numPr>
+          <w:ilvl w:val="0"/>
+          <w:numId w:val="2"/>
+        </w:numPr>
+        <w:rPr>
+          <w:lang w:val="es-CO"/>
+        </w:rPr>
+      </w:pPr>
+      <w:r>
+        <w:rPr>
+          <w:lang w:val="es-CO"/>
+        </w:rPr>
+        <w:t xml:space="preserve">Se separa la información de transacciones por mes, esto para facilitar las predicciones y notar más fácilmente el crecimiento o decrecimiento en las </w:t>
+      </w:r>
+      <w:r>
+        <w:rPr>
+          <w:lang w:val="es-CO"/>
+        </w:rPr>
+        <w:t>ventas de ciertos productos. Esta vez se muestran las reglas e</w:t>
+      </w:r>
+      <w:r>
+        <w:rPr>
+          <w:lang w:val="es-CO"/>
+        </w:rPr>
+        <w:t>xtraídas por mes y soportes</w:t>
+      </w:r>
+      <w:r>
+        <w:rPr>
+          <w:lang w:val="es-CO"/>
+        </w:rPr>
+        <w:t>.</w:t>
+      </w:r>
+    </w:p>
+    <w:p>
+      <w:pPr>
+        <w:rPr>
+          <w:lang w:val="es-CO"/>
+        </w:rPr>
+      </w:pPr>
+      <w:r>
+        <w:rPr>
+          <w:lang w:val="es-CO"/>
+        </w:rPr>
+        <w:t>Análisis de lo</w:t>
+      </w:r>
+      <w:r>
+        <w:rPr>
+          <w:lang w:val="es-CO"/>
+        </w:rPr>
+        <w:t xml:space="preserve">s </w:t>
+      </w:r>
+      <w:r>
+        <w:rPr>
+          <w:lang w:val="es-CO"/>
+        </w:rPr>
+        <w:t>clientes</w:t>
+      </w:r>
+      <w:r>
+        <w:rPr>
+          <w:lang w:val="es-CO"/>
+        </w:rPr>
+        <w:t>:</w:t>
+      </w:r>
+    </w:p>
+    <w:p>
+      <w:pPr>
+        <w:pStyle w:val="Prrafodelista"/>
+        <w:numPr>
+          <w:ilvl w:val="0"/>
+          <w:numId w:val="4"/>
+        </w:numPr>
+        <w:jc w:val="both"/>
+        <w:rPr>
+          <w:lang w:val="es-CO"/>
+        </w:rPr>
+      </w:pPr>
+      <w:r>
+        <w:rPr>
+          <w:lang w:val="es-CO"/>
+        </w:rPr>
+        <w:t xml:space="preserve">El programa </w:t>
+      </w:r>
+      <w:r>
+        <w:rPr>
+          <w:lang w:val="es-CO"/>
+        </w:rPr>
+        <w:t>se implementa con</w:t>
+      </w:r>
+      <w:r>
+        <w:rPr>
+          <w:lang w:val="es-CO"/>
+        </w:rPr>
+        <w:t xml:space="preserve"> una gran variedad de métricas sobre las transacciones, con las cuales se va a poder medir la similitud entre clientes, y así poder encontrar productos que unos clientes no compran pero que podrían comprar dado su similitud con otros clientes que si los compran.</w:t>
+      </w:r>
+    </w:p>
+    <w:p>
+      <w:pPr>
+        <w:pStyle w:val="Prrafodelista"/>
+        <w:numPr>
+          <w:ilvl w:val="0"/>
+          <w:numId w:val="5"/>
+        </w:numPr>
+        <w:jc w:val="both"/>
+        <w:rPr>
+          <w:lang w:val="es-CO"/>
+        </w:rPr>
+      </w:pPr>
+      <w:r>
+        <w:rPr>
+          <w:lang w:val="es-CO"/>
+        </w:rPr>
+        <w:t>La aplicación contiene un método de agrupamiento denominado k-</w:t>
+      </w:r>
+      <w:proofErr w:type="spellStart"/>
+      <w:r>
+        <w:rPr>
+          <w:lang w:val="es-CO"/>
+        </w:rPr>
+        <w:t>means</w:t>
+      </w:r>
+      <w:proofErr w:type="spellEnd"/>
+      <w:r>
+        <w:rPr>
+          <w:lang w:val="es-CO"/>
+        </w:rPr>
+        <w:t xml:space="preserve">, que ayuda en gran medida a la división de los clientes basados en sus transacciones y al trato de </w:t>
+      </w:r>
+      <w:proofErr w:type="gramStart"/>
+      <w:r>
+        <w:rPr>
+          <w:lang w:val="es-CO"/>
+        </w:rPr>
+        <w:t>los mismos</w:t>
+      </w:r>
+      <w:proofErr w:type="gramEnd"/>
+      <w:r>
+        <w:rPr>
+          <w:lang w:val="es-CO"/>
+        </w:rPr>
+        <w:t xml:space="preserve"> para realizar análisis más específicos.</w:t>
+      </w:r>
     </w:p>
     <w:sectPr>
       <w:pgSz w:w="12240" w:h="15840"/>
@@ -154,6 +791,563 @@
     </w:sectPr>
   </w:body>
 </w:document>
+</file>
+
+<file path=word/numbering.xml><?xml version="1.0" encoding="utf-8"?>
+<w:numbering xmlns:wpc="http://schemas.microsoft.com/office/word/2010/wordprocessingCanvas" xmlns:cx="http://schemas.microsoft.com/office/drawing/2014/chartex" xmlns:cx1="http://schemas.microsoft.com/office/drawing/2015/9/8/chartex" xmlns:cx2="http://schemas.microsoft.com/office/drawing/2015/10/21/chartex" xmlns:cx3="http://schemas.microsoft.com/office/drawing/2016/5/9/chartex" xmlns:cx4="http://schemas.microsoft.com/office/drawing/2016/5/10/chartex" xmlns:cx5="http://schemas.microsoft.com/office/drawing/2016/5/11/chartex" xmlns:cx6="http://schemas.microsoft.com/office/drawing/2016/5/12/chartex" xmlns:cx7="http://schemas.microsoft.com/office/drawing/2016/5/13/chartex" xmlns:cx8="http://schemas.microsoft.com/office/drawing/2016/5/14/chartex" xmlns:mc="http://schemas.openxmlformats.org/markup-compatibility/2006" xmlns:aink="http://schemas.microsoft.com/office/drawing/2016/ink" xmlns:am3d="http://schemas.microsoft.com/office/drawing/2017/model3d" xmlns:o="urn:schemas-microsoft-com:office:office" xmlns:r="http://schemas.openxmlformats.org/officeDocument/2006/relationships" xmlns:m="http://schemas.openxmlformats.org/officeDocument/2006/math" xmlns:v="urn:schemas-microsoft-com:vml" xmlns:wp14="http://schemas.microsoft.com/office/word/2010/wordprocessingDrawing" xmlns:wp="http://schemas.openxmlformats.org/drawingml/2006/wordprocessingDrawing" xmlns:w10="urn:schemas-microsoft-com:office:word" xmlns:w="http://schemas.openxmlformats.org/wordprocessingml/2006/main" xmlns:w14="http://schemas.microsoft.com/office/word/2010/wordml" xmlns:w15="http://schemas.microsoft.com/office/word/2012/wordml" xmlns:w16cid="http://schemas.microsoft.com/office/word/2016/wordml/cid" xmlns:w16se="http://schemas.microsoft.com/office/word/2015/wordml/symex" xmlns:wpg="http://schemas.microsoft.com/office/word/2010/wordprocessingGroup" xmlns:wpi="http://schemas.microsoft.com/office/word/2010/wordprocessingInk" xmlns:wne="http://schemas.microsoft.com/office/word/2006/wordml" xmlns:wps="http://schemas.microsoft.com/office/word/2010/wordprocessingShape" mc:Ignorable="w14 w15 w16se w16cid wp14">
+  <w:abstractNum w:abstractNumId="0" w15:restartNumberingAfterBreak="0">
+    <w:nsid w:val="187744A3"/>
+    <w:multiLevelType w:val="hybridMultilevel"/>
+    <w:tmpl w:val="9A9A8322"/>
+    <w:lvl w:ilvl="0" w:tplc="FA0C4C4E">
+      <w:start w:val="1"/>
+      <w:numFmt w:val="decimal"/>
+      <w:lvlText w:val="(%1)"/>
+      <w:lvlJc w:val="left"/>
+      <w:pPr>
+        <w:ind w:left="720" w:hanging="360"/>
+      </w:pPr>
+      <w:rPr>
+        <w:rFonts w:hint="default"/>
+      </w:rPr>
+    </w:lvl>
+    <w:lvl w:ilvl="1" w:tplc="240A0019" w:tentative="1">
+      <w:start w:val="1"/>
+      <w:numFmt w:val="lowerLetter"/>
+      <w:lvlText w:val="%2."/>
+      <w:lvlJc w:val="left"/>
+      <w:pPr>
+        <w:ind w:left="1440" w:hanging="360"/>
+      </w:pPr>
+    </w:lvl>
+    <w:lvl w:ilvl="2" w:tplc="240A001B" w:tentative="1">
+      <w:start w:val="1"/>
+      <w:numFmt w:val="lowerRoman"/>
+      <w:lvlText w:val="%3."/>
+      <w:lvlJc w:val="right"/>
+      <w:pPr>
+        <w:ind w:left="2160" w:hanging="180"/>
+      </w:pPr>
+    </w:lvl>
+    <w:lvl w:ilvl="3" w:tplc="240A000F" w:tentative="1">
+      <w:start w:val="1"/>
+      <w:numFmt w:val="decimal"/>
+      <w:lvlText w:val="%4."/>
+      <w:lvlJc w:val="left"/>
+      <w:pPr>
+        <w:ind w:left="2880" w:hanging="360"/>
+      </w:pPr>
+    </w:lvl>
+    <w:lvl w:ilvl="4" w:tplc="240A0019" w:tentative="1">
+      <w:start w:val="1"/>
+      <w:numFmt w:val="lowerLetter"/>
+      <w:lvlText w:val="%5."/>
+      <w:lvlJc w:val="left"/>
+      <w:pPr>
+        <w:ind w:left="3600" w:hanging="360"/>
+      </w:pPr>
+    </w:lvl>
+    <w:lvl w:ilvl="5" w:tplc="240A001B" w:tentative="1">
+      <w:start w:val="1"/>
+      <w:numFmt w:val="lowerRoman"/>
+      <w:lvlText w:val="%6."/>
+      <w:lvlJc w:val="right"/>
+      <w:pPr>
+        <w:ind w:left="4320" w:hanging="180"/>
+      </w:pPr>
+    </w:lvl>
+    <w:lvl w:ilvl="6" w:tplc="240A000F" w:tentative="1">
+      <w:start w:val="1"/>
+      <w:numFmt w:val="decimal"/>
+      <w:lvlText w:val="%7."/>
+      <w:lvlJc w:val="left"/>
+      <w:pPr>
+        <w:ind w:left="5040" w:hanging="360"/>
+      </w:pPr>
+    </w:lvl>
+    <w:lvl w:ilvl="7" w:tplc="240A0019" w:tentative="1">
+      <w:start w:val="1"/>
+      <w:numFmt w:val="lowerLetter"/>
+      <w:lvlText w:val="%8."/>
+      <w:lvlJc w:val="left"/>
+      <w:pPr>
+        <w:ind w:left="5760" w:hanging="360"/>
+      </w:pPr>
+    </w:lvl>
+    <w:lvl w:ilvl="8" w:tplc="240A001B" w:tentative="1">
+      <w:start w:val="1"/>
+      <w:numFmt w:val="lowerRoman"/>
+      <w:lvlText w:val="%9."/>
+      <w:lvlJc w:val="right"/>
+      <w:pPr>
+        <w:ind w:left="6480" w:hanging="180"/>
+      </w:pPr>
+    </w:lvl>
+  </w:abstractNum>
+  <w:abstractNum w:abstractNumId="1" w15:restartNumberingAfterBreak="0">
+    <w:nsid w:val="1D0E4D3B"/>
+    <w:multiLevelType w:val="hybridMultilevel"/>
+    <w:tmpl w:val="74C8874E"/>
+    <w:lvl w:ilvl="0" w:tplc="AF3C36EC">
+      <w:start w:val="1"/>
+      <w:numFmt w:val="decimal"/>
+      <w:lvlText w:val="(%1)"/>
+      <w:lvlJc w:val="left"/>
+      <w:pPr>
+        <w:ind w:left="720" w:hanging="360"/>
+      </w:pPr>
+      <w:rPr>
+        <w:rFonts w:hint="default"/>
+      </w:rPr>
+    </w:lvl>
+    <w:lvl w:ilvl="1" w:tplc="240A0019" w:tentative="1">
+      <w:start w:val="1"/>
+      <w:numFmt w:val="lowerLetter"/>
+      <w:lvlText w:val="%2."/>
+      <w:lvlJc w:val="left"/>
+      <w:pPr>
+        <w:ind w:left="1440" w:hanging="360"/>
+      </w:pPr>
+    </w:lvl>
+    <w:lvl w:ilvl="2" w:tplc="240A001B" w:tentative="1">
+      <w:start w:val="1"/>
+      <w:numFmt w:val="lowerRoman"/>
+      <w:lvlText w:val="%3."/>
+      <w:lvlJc w:val="right"/>
+      <w:pPr>
+        <w:ind w:left="2160" w:hanging="180"/>
+      </w:pPr>
+    </w:lvl>
+    <w:lvl w:ilvl="3" w:tplc="240A000F" w:tentative="1">
+      <w:start w:val="1"/>
+      <w:numFmt w:val="decimal"/>
+      <w:lvlText w:val="%4."/>
+      <w:lvlJc w:val="left"/>
+      <w:pPr>
+        <w:ind w:left="2880" w:hanging="360"/>
+      </w:pPr>
+    </w:lvl>
+    <w:lvl w:ilvl="4" w:tplc="240A0019" w:tentative="1">
+      <w:start w:val="1"/>
+      <w:numFmt w:val="lowerLetter"/>
+      <w:lvlText w:val="%5."/>
+      <w:lvlJc w:val="left"/>
+      <w:pPr>
+        <w:ind w:left="3600" w:hanging="360"/>
+      </w:pPr>
+    </w:lvl>
+    <w:lvl w:ilvl="5" w:tplc="240A001B" w:tentative="1">
+      <w:start w:val="1"/>
+      <w:numFmt w:val="lowerRoman"/>
+      <w:lvlText w:val="%6."/>
+      <w:lvlJc w:val="right"/>
+      <w:pPr>
+        <w:ind w:left="4320" w:hanging="180"/>
+      </w:pPr>
+    </w:lvl>
+    <w:lvl w:ilvl="6" w:tplc="240A000F" w:tentative="1">
+      <w:start w:val="1"/>
+      <w:numFmt w:val="decimal"/>
+      <w:lvlText w:val="%7."/>
+      <w:lvlJc w:val="left"/>
+      <w:pPr>
+        <w:ind w:left="5040" w:hanging="360"/>
+      </w:pPr>
+    </w:lvl>
+    <w:lvl w:ilvl="7" w:tplc="240A0019" w:tentative="1">
+      <w:start w:val="1"/>
+      <w:numFmt w:val="lowerLetter"/>
+      <w:lvlText w:val="%8."/>
+      <w:lvlJc w:val="left"/>
+      <w:pPr>
+        <w:ind w:left="5760" w:hanging="360"/>
+      </w:pPr>
+    </w:lvl>
+    <w:lvl w:ilvl="8" w:tplc="240A001B" w:tentative="1">
+      <w:start w:val="1"/>
+      <w:numFmt w:val="lowerRoman"/>
+      <w:lvlText w:val="%9."/>
+      <w:lvlJc w:val="right"/>
+      <w:pPr>
+        <w:ind w:left="6480" w:hanging="180"/>
+      </w:pPr>
+    </w:lvl>
+  </w:abstractNum>
+  <w:abstractNum w:abstractNumId="2" w15:restartNumberingAfterBreak="0">
+    <w:nsid w:val="36075E5F"/>
+    <w:multiLevelType w:val="hybridMultilevel"/>
+    <w:tmpl w:val="C5167CFA"/>
+    <w:lvl w:ilvl="0" w:tplc="E766C472">
+      <w:start w:val="1"/>
+      <w:numFmt w:val="decimal"/>
+      <w:lvlText w:val="(%1)"/>
+      <w:lvlJc w:val="left"/>
+      <w:pPr>
+        <w:ind w:left="720" w:hanging="360"/>
+      </w:pPr>
+      <w:rPr>
+        <w:rFonts w:hint="default"/>
+      </w:rPr>
+    </w:lvl>
+    <w:lvl w:ilvl="1" w:tplc="580A0019" w:tentative="1">
+      <w:start w:val="1"/>
+      <w:numFmt w:val="lowerLetter"/>
+      <w:lvlText w:val="%2."/>
+      <w:lvlJc w:val="left"/>
+      <w:pPr>
+        <w:ind w:left="1440" w:hanging="360"/>
+      </w:pPr>
+    </w:lvl>
+    <w:lvl w:ilvl="2" w:tplc="580A001B" w:tentative="1">
+      <w:start w:val="1"/>
+      <w:numFmt w:val="lowerRoman"/>
+      <w:lvlText w:val="%3."/>
+      <w:lvlJc w:val="right"/>
+      <w:pPr>
+        <w:ind w:left="2160" w:hanging="180"/>
+      </w:pPr>
+    </w:lvl>
+    <w:lvl w:ilvl="3" w:tplc="580A000F" w:tentative="1">
+      <w:start w:val="1"/>
+      <w:numFmt w:val="decimal"/>
+      <w:lvlText w:val="%4."/>
+      <w:lvlJc w:val="left"/>
+      <w:pPr>
+        <w:ind w:left="2880" w:hanging="360"/>
+      </w:pPr>
+    </w:lvl>
+    <w:lvl w:ilvl="4" w:tplc="580A0019" w:tentative="1">
+      <w:start w:val="1"/>
+      <w:numFmt w:val="lowerLetter"/>
+      <w:lvlText w:val="%5."/>
+      <w:lvlJc w:val="left"/>
+      <w:pPr>
+        <w:ind w:left="3600" w:hanging="360"/>
+      </w:pPr>
+    </w:lvl>
+    <w:lvl w:ilvl="5" w:tplc="580A001B" w:tentative="1">
+      <w:start w:val="1"/>
+      <w:numFmt w:val="lowerRoman"/>
+      <w:lvlText w:val="%6."/>
+      <w:lvlJc w:val="right"/>
+      <w:pPr>
+        <w:ind w:left="4320" w:hanging="180"/>
+      </w:pPr>
+    </w:lvl>
+    <w:lvl w:ilvl="6" w:tplc="580A000F" w:tentative="1">
+      <w:start w:val="1"/>
+      <w:numFmt w:val="decimal"/>
+      <w:lvlText w:val="%7."/>
+      <w:lvlJc w:val="left"/>
+      <w:pPr>
+        <w:ind w:left="5040" w:hanging="360"/>
+      </w:pPr>
+    </w:lvl>
+    <w:lvl w:ilvl="7" w:tplc="580A0019" w:tentative="1">
+      <w:start w:val="1"/>
+      <w:numFmt w:val="lowerLetter"/>
+      <w:lvlText w:val="%8."/>
+      <w:lvlJc w:val="left"/>
+      <w:pPr>
+        <w:ind w:left="5760" w:hanging="360"/>
+      </w:pPr>
+    </w:lvl>
+    <w:lvl w:ilvl="8" w:tplc="580A001B" w:tentative="1">
+      <w:start w:val="1"/>
+      <w:numFmt w:val="lowerRoman"/>
+      <w:lvlText w:val="%9."/>
+      <w:lvlJc w:val="right"/>
+      <w:pPr>
+        <w:ind w:left="6480" w:hanging="180"/>
+      </w:pPr>
+    </w:lvl>
+  </w:abstractNum>
+  <w:abstractNum w:abstractNumId="3" w15:restartNumberingAfterBreak="0">
+    <w:nsid w:val="64FD07AF"/>
+    <w:multiLevelType w:val="hybridMultilevel"/>
+    <w:tmpl w:val="EDBE5320"/>
+    <w:lvl w:ilvl="0" w:tplc="D8C6B6F8">
+      <w:start w:val="3"/>
+      <w:numFmt w:val="decimal"/>
+      <w:lvlText w:val="(%1)"/>
+      <w:lvlJc w:val="left"/>
+      <w:pPr>
+        <w:ind w:left="720" w:hanging="360"/>
+      </w:pPr>
+      <w:rPr>
+        <w:rFonts w:hint="default"/>
+      </w:rPr>
+    </w:lvl>
+    <w:lvl w:ilvl="1" w:tplc="240A0019" w:tentative="1">
+      <w:start w:val="1"/>
+      <w:numFmt w:val="lowerLetter"/>
+      <w:lvlText w:val="%2."/>
+      <w:lvlJc w:val="left"/>
+      <w:pPr>
+        <w:ind w:left="1440" w:hanging="360"/>
+      </w:pPr>
+    </w:lvl>
+    <w:lvl w:ilvl="2" w:tplc="240A001B" w:tentative="1">
+      <w:start w:val="1"/>
+      <w:numFmt w:val="lowerRoman"/>
+      <w:lvlText w:val="%3."/>
+      <w:lvlJc w:val="right"/>
+      <w:pPr>
+        <w:ind w:left="2160" w:hanging="180"/>
+      </w:pPr>
+    </w:lvl>
+    <w:lvl w:ilvl="3" w:tplc="240A000F" w:tentative="1">
+      <w:start w:val="1"/>
+      <w:numFmt w:val="decimal"/>
+      <w:lvlText w:val="%4."/>
+      <w:lvlJc w:val="left"/>
+      <w:pPr>
+        <w:ind w:left="2880" w:hanging="360"/>
+      </w:pPr>
+    </w:lvl>
+    <w:lvl w:ilvl="4" w:tplc="240A0019" w:tentative="1">
+      <w:start w:val="1"/>
+      <w:numFmt w:val="lowerLetter"/>
+      <w:lvlText w:val="%5."/>
+      <w:lvlJc w:val="left"/>
+      <w:pPr>
+        <w:ind w:left="3600" w:hanging="360"/>
+      </w:pPr>
+    </w:lvl>
+    <w:lvl w:ilvl="5" w:tplc="240A001B" w:tentative="1">
+      <w:start w:val="1"/>
+      <w:numFmt w:val="lowerRoman"/>
+      <w:lvlText w:val="%6."/>
+      <w:lvlJc w:val="right"/>
+      <w:pPr>
+        <w:ind w:left="4320" w:hanging="180"/>
+      </w:pPr>
+    </w:lvl>
+    <w:lvl w:ilvl="6" w:tplc="240A000F" w:tentative="1">
+      <w:start w:val="1"/>
+      <w:numFmt w:val="decimal"/>
+      <w:lvlText w:val="%7."/>
+      <w:lvlJc w:val="left"/>
+      <w:pPr>
+        <w:ind w:left="5040" w:hanging="360"/>
+      </w:pPr>
+    </w:lvl>
+    <w:lvl w:ilvl="7" w:tplc="240A0019" w:tentative="1">
+      <w:start w:val="1"/>
+      <w:numFmt w:val="lowerLetter"/>
+      <w:lvlText w:val="%8."/>
+      <w:lvlJc w:val="left"/>
+      <w:pPr>
+        <w:ind w:left="5760" w:hanging="360"/>
+      </w:pPr>
+    </w:lvl>
+    <w:lvl w:ilvl="8" w:tplc="240A001B" w:tentative="1">
+      <w:start w:val="1"/>
+      <w:numFmt w:val="lowerRoman"/>
+      <w:lvlText w:val="%9."/>
+      <w:lvlJc w:val="right"/>
+      <w:pPr>
+        <w:ind w:left="6480" w:hanging="180"/>
+      </w:pPr>
+    </w:lvl>
+  </w:abstractNum>
+  <w:abstractNum w:abstractNumId="4" w15:restartNumberingAfterBreak="0">
+    <w:nsid w:val="6C7F0991"/>
+    <w:multiLevelType w:val="hybridMultilevel"/>
+    <w:tmpl w:val="35B0ED14"/>
+    <w:lvl w:ilvl="0" w:tplc="DD7C672A">
+      <w:start w:val="1"/>
+      <w:numFmt w:val="decimal"/>
+      <w:lvlText w:val="(%1)"/>
+      <w:lvlJc w:val="left"/>
+      <w:pPr>
+        <w:ind w:left="720" w:hanging="360"/>
+      </w:pPr>
+      <w:rPr>
+        <w:rFonts w:hint="default"/>
+      </w:rPr>
+    </w:lvl>
+    <w:lvl w:ilvl="1" w:tplc="240A0019" w:tentative="1">
+      <w:start w:val="1"/>
+      <w:numFmt w:val="lowerLetter"/>
+      <w:lvlText w:val="%2."/>
+      <w:lvlJc w:val="left"/>
+      <w:pPr>
+        <w:ind w:left="1440" w:hanging="360"/>
+      </w:pPr>
+    </w:lvl>
+    <w:lvl w:ilvl="2" w:tplc="240A001B" w:tentative="1">
+      <w:start w:val="1"/>
+      <w:numFmt w:val="lowerRoman"/>
+      <w:lvlText w:val="%3."/>
+      <w:lvlJc w:val="right"/>
+      <w:pPr>
+        <w:ind w:left="2160" w:hanging="180"/>
+      </w:pPr>
+    </w:lvl>
+    <w:lvl w:ilvl="3" w:tplc="240A000F" w:tentative="1">
+      <w:start w:val="1"/>
+      <w:numFmt w:val="decimal"/>
+      <w:lvlText w:val="%4."/>
+      <w:lvlJc w:val="left"/>
+      <w:pPr>
+        <w:ind w:left="2880" w:hanging="360"/>
+      </w:pPr>
+    </w:lvl>
+    <w:lvl w:ilvl="4" w:tplc="240A0019" w:tentative="1">
+      <w:start w:val="1"/>
+      <w:numFmt w:val="lowerLetter"/>
+      <w:lvlText w:val="%5."/>
+      <w:lvlJc w:val="left"/>
+      <w:pPr>
+        <w:ind w:left="3600" w:hanging="360"/>
+      </w:pPr>
+    </w:lvl>
+    <w:lvl w:ilvl="5" w:tplc="240A001B" w:tentative="1">
+      <w:start w:val="1"/>
+      <w:numFmt w:val="lowerRoman"/>
+      <w:lvlText w:val="%6."/>
+      <w:lvlJc w:val="right"/>
+      <w:pPr>
+        <w:ind w:left="4320" w:hanging="180"/>
+      </w:pPr>
+    </w:lvl>
+    <w:lvl w:ilvl="6" w:tplc="240A000F" w:tentative="1">
+      <w:start w:val="1"/>
+      <w:numFmt w:val="decimal"/>
+      <w:lvlText w:val="%7."/>
+      <w:lvlJc w:val="left"/>
+      <w:pPr>
+        <w:ind w:left="5040" w:hanging="360"/>
+      </w:pPr>
+    </w:lvl>
+    <w:lvl w:ilvl="7" w:tplc="240A0019" w:tentative="1">
+      <w:start w:val="1"/>
+      <w:numFmt w:val="lowerLetter"/>
+      <w:lvlText w:val="%8."/>
+      <w:lvlJc w:val="left"/>
+      <w:pPr>
+        <w:ind w:left="5760" w:hanging="360"/>
+      </w:pPr>
+    </w:lvl>
+    <w:lvl w:ilvl="8" w:tplc="240A001B" w:tentative="1">
+      <w:start w:val="1"/>
+      <w:numFmt w:val="lowerRoman"/>
+      <w:lvlText w:val="%9."/>
+      <w:lvlJc w:val="right"/>
+      <w:pPr>
+        <w:ind w:left="6480" w:hanging="180"/>
+      </w:pPr>
+    </w:lvl>
+  </w:abstractNum>
+  <w:abstractNum w:abstractNumId="5" w15:restartNumberingAfterBreak="0">
+    <w:nsid w:val="7E542E00"/>
+    <w:multiLevelType w:val="hybridMultilevel"/>
+    <w:tmpl w:val="DAAECDF6"/>
+    <w:lvl w:ilvl="0" w:tplc="1666B4A6">
+      <w:start w:val="2"/>
+      <w:numFmt w:val="decimal"/>
+      <w:lvlText w:val="(%1)"/>
+      <w:lvlJc w:val="left"/>
+      <w:pPr>
+        <w:ind w:left="720" w:hanging="360"/>
+      </w:pPr>
+      <w:rPr>
+        <w:rFonts w:hint="default"/>
+      </w:rPr>
+    </w:lvl>
+    <w:lvl w:ilvl="1" w:tplc="240A0019" w:tentative="1">
+      <w:start w:val="1"/>
+      <w:numFmt w:val="lowerLetter"/>
+      <w:lvlText w:val="%2."/>
+      <w:lvlJc w:val="left"/>
+      <w:pPr>
+        <w:ind w:left="1440" w:hanging="360"/>
+      </w:pPr>
+    </w:lvl>
+    <w:lvl w:ilvl="2" w:tplc="240A001B" w:tentative="1">
+      <w:start w:val="1"/>
+      <w:numFmt w:val="lowerRoman"/>
+      <w:lvlText w:val="%3."/>
+      <w:lvlJc w:val="right"/>
+      <w:pPr>
+        <w:ind w:left="2160" w:hanging="180"/>
+      </w:pPr>
+    </w:lvl>
+    <w:lvl w:ilvl="3" w:tplc="240A000F" w:tentative="1">
+      <w:start w:val="1"/>
+      <w:numFmt w:val="decimal"/>
+      <w:lvlText w:val="%4."/>
+      <w:lvlJc w:val="left"/>
+      <w:pPr>
+        <w:ind w:left="2880" w:hanging="360"/>
+      </w:pPr>
+    </w:lvl>
+    <w:lvl w:ilvl="4" w:tplc="240A0019" w:tentative="1">
+      <w:start w:val="1"/>
+      <w:numFmt w:val="lowerLetter"/>
+      <w:lvlText w:val="%5."/>
+      <w:lvlJc w:val="left"/>
+      <w:pPr>
+        <w:ind w:left="3600" w:hanging="360"/>
+      </w:pPr>
+    </w:lvl>
+    <w:lvl w:ilvl="5" w:tplc="240A001B" w:tentative="1">
+      <w:start w:val="1"/>
+      <w:numFmt w:val="lowerRoman"/>
+      <w:lvlText w:val="%6."/>
+      <w:lvlJc w:val="right"/>
+      <w:pPr>
+        <w:ind w:left="4320" w:hanging="180"/>
+      </w:pPr>
+    </w:lvl>
+    <w:lvl w:ilvl="6" w:tplc="240A000F" w:tentative="1">
+      <w:start w:val="1"/>
+      <w:numFmt w:val="decimal"/>
+      <w:lvlText w:val="%7."/>
+      <w:lvlJc w:val="left"/>
+      <w:pPr>
+        <w:ind w:left="5040" w:hanging="360"/>
+      </w:pPr>
+    </w:lvl>
+    <w:lvl w:ilvl="7" w:tplc="240A0019" w:tentative="1">
+      <w:start w:val="1"/>
+      <w:numFmt w:val="lowerLetter"/>
+      <w:lvlText w:val="%8."/>
+      <w:lvlJc w:val="left"/>
+      <w:pPr>
+        <w:ind w:left="5760" w:hanging="360"/>
+      </w:pPr>
+    </w:lvl>
+    <w:lvl w:ilvl="8" w:tplc="240A001B" w:tentative="1">
+      <w:start w:val="1"/>
+      <w:numFmt w:val="lowerRoman"/>
+      <w:lvlText w:val="%9."/>
+      <w:lvlJc w:val="right"/>
+      <w:pPr>
+        <w:ind w:left="6480" w:hanging="180"/>
+      </w:pPr>
+    </w:lvl>
+  </w:abstractNum>
+  <w:num w:numId="1">
+    <w:abstractNumId w:val="0"/>
+  </w:num>
+  <w:num w:numId="2">
+    <w:abstractNumId w:val="1"/>
+  </w:num>
+  <w:num w:numId="3">
+    <w:abstractNumId w:val="4"/>
+  </w:num>
+  <w:num w:numId="4">
+    <w:abstractNumId w:val="2"/>
+  </w:num>
+  <w:num w:numId="5">
+    <w:abstractNumId w:val="3"/>
+  </w:num>
+  <w:num w:numId="6">
+    <w:abstractNumId w:val="5"/>
+  </w:num>
+</w:numbering>
 </file>
 
 <file path=word/styles.xml><?xml version="1.0" encoding="utf-8"?>
@@ -585,6 +1779,17 @@
     <w:semiHidden/>
     <w:unhideWhenUsed/>
   </w:style>
+  <w:style w:type="paragraph" w:styleId="Prrafodelista">
+    <w:name w:val="List Paragraph"/>
+    <w:basedOn w:val="Normal"/>
+    <w:uiPriority w:val="34"/>
+    <w:qFormat/>
+    <w:rsid w:val="007A5020"/>
+    <w:pPr>
+      <w:ind w:left="720"/>
+      <w:contextualSpacing/>
+    </w:pPr>
+  </w:style>
 </w:styles>
 </file>
 

--- a/AllersProject/Docs/Fase 4_TransicionDeFormulacionDeIdeasADisenosPreliminares.docx
+++ b/AllersProject/Docs/Fase 4_TransicionDeFormulacionDeIdeasADisenosPreliminares.docx
@@ -50,7 +50,19 @@
         <w:rPr>
           <w:lang w:val="es-CO"/>
         </w:rPr>
-        <w:t xml:space="preserve">Pata generar </w:t>
+        <w:t>Pa</w:t>
+      </w:r>
+      <w:r>
+        <w:rPr>
+          <w:lang w:val="es-CO"/>
+        </w:rPr>
+        <w:t>r</w:t>
+      </w:r>
+      <w:r>
+        <w:rPr>
+          <w:lang w:val="es-CO"/>
+        </w:rPr>
+        <w:t xml:space="preserve">a generar </w:t>
       </w:r>
       <w:proofErr w:type="spellStart"/>
       <w:r>
@@ -105,7 +117,19 @@
         <w:rPr>
           <w:lang w:val="es-CO"/>
         </w:rPr>
-        <w:t xml:space="preserve"> comparados con todos los ítems dados, entonces su funcionalidad deja de ser eficaz ya que se espera que haya una gran densidad de transacciones con respecto a la barrera de los frecuentes.</w:t>
+        <w:t xml:space="preserve"> comparados con todos los ítems dados, entonces</w:t>
+      </w:r>
+      <w:r>
+        <w:rPr>
+          <w:lang w:val="es-CO"/>
+        </w:rPr>
+        <w:t xml:space="preserve"> el recorrido </w:t>
+      </w:r>
+      <w:r>
+        <w:rPr>
+          <w:lang w:val="es-CO"/>
+        </w:rPr>
+        <w:t>deja de ser eficaz ya que se espera que haya una gran densidad de transacciones con respecto a la barrera de los frecuentes.</w:t>
       </w:r>
     </w:p>
     <w:p>
@@ -203,7 +227,31 @@
         <w:rPr>
           <w:lang w:val="es-CO"/>
         </w:rPr>
-        <w:t>Aunque uno de los objetivos es separar grupos de clientes a los cuales se les podría hacer descuentos u otro tipo de estrategias de marketing, no se considera relevante observar la información de cada cliente de manera individual o ver sus posibles compras mediante cuadros o gráficos. Sin embargo, podría hacerse por grupos de clientes en el transcurso de la realización del proyecto.</w:t>
+        <w:t xml:space="preserve">La idea de que el </w:t>
+      </w:r>
+      <w:r>
+        <w:rPr>
+          <w:lang w:val="es-CO"/>
+        </w:rPr>
+        <w:t>programa muestr</w:t>
+      </w:r>
+      <w:r>
+        <w:rPr>
+          <w:lang w:val="es-CO"/>
+        </w:rPr>
+        <w:t>e</w:t>
+      </w:r>
+      <w:r>
+        <w:rPr>
+          <w:lang w:val="es-CO"/>
+        </w:rPr>
+        <w:t xml:space="preserve"> la información por medio de gráficos de barras, dispersión y tortas, apoyadas por datos numéricos representando dispersión y medidas de tendencia central</w:t>
+      </w:r>
+      <w:r>
+        <w:rPr>
+          <w:lang w:val="es-CO"/>
+        </w:rPr>
+        <w:t xml:space="preserve"> no es atractiva para el cliente, dejo explicito el hecho de que ya poseía software que contenía tales características, por lo tanto, no se tomara en cuenta esta idea.</w:t>
       </w:r>
     </w:p>
     <w:p>
@@ -321,7 +369,7 @@
     </w:p>
     <w:p>
       <w:pPr>
-        <w:pStyle w:val="Prrafodelista"/>
+        <w:pStyle w:val="ListParagraph"/>
         <w:numPr>
           <w:ilvl w:val="0"/>
           <w:numId w:val="6"/>
@@ -334,7 +382,55 @@
         <w:rPr>
           <w:lang w:val="es-CO"/>
         </w:rPr>
-        <w:t>El algoritmo realiza una búsqueda de profundidad para saber cuáles no deberían hacer parte de los frecuentes y así descartarlos inmediatamente</w:t>
+        <w:t>El algoritmo realiza un</w:t>
+      </w:r>
+      <w:r>
+        <w:rPr>
+          <w:lang w:val="es-CO"/>
+        </w:rPr>
+        <w:t xml:space="preserve"> </w:t>
+      </w:r>
+      <w:proofErr w:type="spellStart"/>
+      <w:r>
+        <w:rPr>
+          <w:lang w:val="es-CO"/>
+        </w:rPr>
+        <w:t>merge</w:t>
+      </w:r>
+      <w:proofErr w:type="spellEnd"/>
+      <w:r>
+        <w:rPr>
+          <w:lang w:val="es-CO"/>
+        </w:rPr>
+        <w:t xml:space="preserve"> que se hace dependiendo de si los k-2 </w:t>
+      </w:r>
+      <w:proofErr w:type="spellStart"/>
+      <w:r>
+        <w:rPr>
+          <w:lang w:val="es-CO"/>
+        </w:rPr>
+        <w:t>items</w:t>
+      </w:r>
+      <w:proofErr w:type="spellEnd"/>
+      <w:r>
+        <w:rPr>
+          <w:lang w:val="es-CO"/>
+        </w:rPr>
+        <w:t xml:space="preserve"> de dos k-1 </w:t>
+      </w:r>
+      <w:proofErr w:type="spellStart"/>
+      <w:r>
+        <w:rPr>
+          <w:lang w:val="es-CO"/>
+        </w:rPr>
+        <w:t>FrequentItemsSets</w:t>
+      </w:r>
+      <w:proofErr w:type="spellEnd"/>
+      <w:r>
+        <w:rPr>
+          <w:lang w:val="es-CO"/>
+        </w:rPr>
+        <w:t xml:space="preserve"> son iguales, después se cuentan en las transacciones para determinar si son frecuentes</w:t>
       </w:r>
       <w:r>
         <w:rPr>
@@ -345,7 +441,7 @@
     </w:p>
     <w:p>
       <w:pPr>
-        <w:pStyle w:val="Prrafodelista"/>
+        <w:pStyle w:val="ListParagraph"/>
         <w:numPr>
           <w:ilvl w:val="0"/>
           <w:numId w:val="6"/>
@@ -379,17 +475,27 @@
         <w:rPr>
           <w:lang w:val="es-CO"/>
         </w:rPr>
-        <w:t>Algoritm</w:t>
+        <w:t>Algorithm</w:t>
       </w:r>
       <w:proofErr w:type="spellEnd"/>
       <w:r>
         <w:rPr>
           <w:lang w:val="es-CO"/>
         </w:rPr>
-        <w:t xml:space="preserve"> es útil para extraer de grandes volúmenes de transacciones para su posterior análisis</w:t>
-      </w:r>
-      <w:bookmarkStart w:id="0" w:name="_GoBack"/>
-      <w:bookmarkEnd w:id="0"/>
+        <w:t xml:space="preserve"> es útil para extraer</w:t>
+      </w:r>
+      <w:r>
+        <w:rPr>
+          <w:lang w:val="es-CO"/>
+        </w:rPr>
+        <w:t xml:space="preserve"> </w:t>
+      </w:r>
+      <w:r>
+        <w:rPr>
+          <w:lang w:val="es-CO"/>
+        </w:rPr>
+        <w:t>grandes volúmenes de transacciones para su posterior análisis</w:t>
+      </w:r>
     </w:p>
     <w:p>
       <w:pPr>
@@ -420,7 +526,7 @@
     </w:p>
     <w:p>
       <w:pPr>
-        <w:pStyle w:val="Prrafodelista"/>
+        <w:pStyle w:val="ListParagraph"/>
         <w:numPr>
           <w:ilvl w:val="0"/>
           <w:numId w:val="1"/>
@@ -480,7 +586,7 @@
     </w:p>
     <w:p>
       <w:pPr>
-        <w:pStyle w:val="Prrafodelista"/>
+        <w:pStyle w:val="ListParagraph"/>
         <w:numPr>
           <w:ilvl w:val="0"/>
           <w:numId w:val="1"/>
@@ -561,7 +667,7 @@
     </w:p>
     <w:p>
       <w:pPr>
-        <w:pStyle w:val="Prrafodelista"/>
+        <w:pStyle w:val="ListParagraph"/>
         <w:numPr>
           <w:ilvl w:val="0"/>
           <w:numId w:val="1"/>
@@ -610,37 +716,74 @@
     </w:p>
     <w:p>
       <w:pPr>
-        <w:pStyle w:val="Prrafodelista"/>
+        <w:pStyle w:val="ListParagraph"/>
         <w:numPr>
           <w:ilvl w:val="0"/>
           <w:numId w:val="2"/>
         </w:numPr>
-        <w:rPr>
-          <w:lang w:val="es-CO"/>
-        </w:rPr>
-      </w:pPr>
-      <w:r>
-        <w:rPr>
-          <w:lang w:val="es-CO"/>
-        </w:rPr>
-        <w:t>El programa muestra la</w:t>
-      </w:r>
-      <w:r>
-        <w:rPr>
-          <w:lang w:val="es-CO"/>
-        </w:rPr>
-        <w:t xml:space="preserve"> información por medio de gráficos de barras, dispersión y tortas, apoyadas por datos numéricos representando dispersión y medidas de tendencia central</w:t>
-      </w:r>
-      <w:r>
-        <w:rPr>
-          <w:lang w:val="es-CO"/>
-        </w:rPr>
-        <w:t>. Cada gráfica representa: los porcentajes de aparición de cada ítem, las variaciones en las ventas de cada producto debido a las transacciones y la comparación de conjuntos de ítems.</w:t>
-      </w:r>
-    </w:p>
-    <w:p>
-      <w:pPr>
-        <w:pStyle w:val="Prrafodelista"/>
+        <w:jc w:val="both"/>
+        <w:rPr>
+          <w:lang w:val="es-CO"/>
+        </w:rPr>
+      </w:pPr>
+      <w:r>
+        <w:rPr>
+          <w:lang w:val="es-CO"/>
+        </w:rPr>
+        <w:t xml:space="preserve">La idea de </w:t>
+      </w:r>
+      <w:r>
+        <w:rPr>
+          <w:lang w:val="es-CO"/>
+        </w:rPr>
+        <w:t>presentar la información por clientes</w:t>
+      </w:r>
+      <w:r>
+        <w:rPr>
+          <w:lang w:val="es-CO"/>
+        </w:rPr>
+        <w:t xml:space="preserve"> es relevante ya que </w:t>
+      </w:r>
+      <w:r>
+        <w:rPr>
+          <w:lang w:val="es-CO"/>
+        </w:rPr>
+        <w:t>uno de los objetivos</w:t>
+      </w:r>
+      <w:r>
+        <w:rPr>
+          <w:lang w:val="es-CO"/>
+        </w:rPr>
+        <w:t xml:space="preserve"> con la aplicación </w:t>
+      </w:r>
+      <w:r>
+        <w:rPr>
+          <w:lang w:val="es-CO"/>
+        </w:rPr>
+        <w:t>es separar grupos de clientes a los cuales se les podría hacer descuentos u otro tipo de estrategias de marketin</w:t>
+      </w:r>
+      <w:r>
+        <w:rPr>
+          <w:lang w:val="es-CO"/>
+        </w:rPr>
+        <w:t>g mediante el análisis de</w:t>
+      </w:r>
+      <w:r>
+        <w:rPr>
+          <w:lang w:val="es-CO"/>
+        </w:rPr>
+        <w:t xml:space="preserve"> sus compras históricas</w:t>
+      </w:r>
+      <w:r>
+        <w:rPr>
+          <w:lang w:val="es-CO"/>
+        </w:rPr>
+        <w:t>, en la GUI, se observaría posibles predicciones de compra para cada cliente y su similitud con otros.</w:t>
+      </w:r>
+    </w:p>
+    <w:p>
+      <w:pPr>
+        <w:pStyle w:val="ListParagraph"/>
         <w:numPr>
           <w:ilvl w:val="0"/>
           <w:numId w:val="2"/>
@@ -707,7 +850,7 @@
     </w:p>
     <w:p>
       <w:pPr>
-        <w:pStyle w:val="Prrafodelista"/>
+        <w:pStyle w:val="ListParagraph"/>
         <w:numPr>
           <w:ilvl w:val="0"/>
           <w:numId w:val="4"/>
@@ -727,21 +870,15 @@
         <w:rPr>
           <w:lang w:val="es-CO"/>
         </w:rPr>
-        <w:t>se implementa con</w:t>
-      </w:r>
-      <w:r>
-        <w:rPr>
-          <w:lang w:val="es-CO"/>
-        </w:rPr>
-        <w:t xml:space="preserve"> una gran variedad de métricas sobre las transacciones, con las cuales se va a poder medir la similitud entre clientes, y así poder encontrar productos que unos clientes no compran pero que podrían comprar dado su similitud con otros clientes que si los compran.</w:t>
-      </w:r>
-    </w:p>
-    <w:p>
-      <w:pPr>
-        <w:pStyle w:val="Prrafodelista"/>
+        <w:t>se implementa con una gran variedad de métricas sobre las transacciones, con las cuales se va a poder medir la similitud entre clientes, y así poder encontrar productos que unos clientes no compran pero que podrían comprar dado su similitud con otros clientes que si los compran.</w:t>
+      </w:r>
+    </w:p>
+    <w:p>
+      <w:pPr>
+        <w:pStyle w:val="ListParagraph"/>
         <w:numPr>
           <w:ilvl w:val="0"/>
-          <w:numId w:val="5"/>
+          <w:numId w:val="4"/>
         </w:numPr>
         <w:jc w:val="both"/>
         <w:rPr>
@@ -780,7 +917,15 @@
         <w:rPr>
           <w:lang w:val="es-CO"/>
         </w:rPr>
-        <w:t xml:space="preserve"> para realizar análisis más específicos.</w:t>
+        <w:t xml:space="preserve"> para realizar análisis más </w:t>
+      </w:r>
+      <w:bookmarkStart w:id="0" w:name="_GoBack"/>
+      <w:bookmarkEnd w:id="0"/>
+      <w:r>
+        <w:rPr>
+          <w:lang w:val="es-CO"/>
+        </w:rPr>
+        <w:t>específicos.</w:t>
       </w:r>
     </w:p>
     <w:sectPr>
@@ -796,6 +941,96 @@
 <file path=word/numbering.xml><?xml version="1.0" encoding="utf-8"?>
 <w:numbering xmlns:wpc="http://schemas.microsoft.com/office/word/2010/wordprocessingCanvas" xmlns:cx="http://schemas.microsoft.com/office/drawing/2014/chartex" xmlns:cx1="http://schemas.microsoft.com/office/drawing/2015/9/8/chartex" xmlns:cx2="http://schemas.microsoft.com/office/drawing/2015/10/21/chartex" xmlns:cx3="http://schemas.microsoft.com/office/drawing/2016/5/9/chartex" xmlns:cx4="http://schemas.microsoft.com/office/drawing/2016/5/10/chartex" xmlns:cx5="http://schemas.microsoft.com/office/drawing/2016/5/11/chartex" xmlns:cx6="http://schemas.microsoft.com/office/drawing/2016/5/12/chartex" xmlns:cx7="http://schemas.microsoft.com/office/drawing/2016/5/13/chartex" xmlns:cx8="http://schemas.microsoft.com/office/drawing/2016/5/14/chartex" xmlns:mc="http://schemas.openxmlformats.org/markup-compatibility/2006" xmlns:aink="http://schemas.microsoft.com/office/drawing/2016/ink" xmlns:am3d="http://schemas.microsoft.com/office/drawing/2017/model3d" xmlns:o="urn:schemas-microsoft-com:office:office" xmlns:r="http://schemas.openxmlformats.org/officeDocument/2006/relationships" xmlns:m="http://schemas.openxmlformats.org/officeDocument/2006/math" xmlns:v="urn:schemas-microsoft-com:vml" xmlns:wp14="http://schemas.microsoft.com/office/word/2010/wordprocessingDrawing" xmlns:wp="http://schemas.openxmlformats.org/drawingml/2006/wordprocessingDrawing" xmlns:w10="urn:schemas-microsoft-com:office:word" xmlns:w="http://schemas.openxmlformats.org/wordprocessingml/2006/main" xmlns:w14="http://schemas.microsoft.com/office/word/2010/wordml" xmlns:w15="http://schemas.microsoft.com/office/word/2012/wordml" xmlns:w16cid="http://schemas.microsoft.com/office/word/2016/wordml/cid" xmlns:w16se="http://schemas.microsoft.com/office/word/2015/wordml/symex" xmlns:wpg="http://schemas.microsoft.com/office/word/2010/wordprocessingGroup" xmlns:wpi="http://schemas.microsoft.com/office/word/2010/wordprocessingInk" xmlns:wne="http://schemas.microsoft.com/office/word/2006/wordml" xmlns:wps="http://schemas.microsoft.com/office/word/2010/wordprocessingShape" mc:Ignorable="w14 w15 w16se w16cid wp14">
   <w:abstractNum w:abstractNumId="0" w15:restartNumberingAfterBreak="0">
+    <w:nsid w:val="11BE52C5"/>
+    <w:multiLevelType w:val="hybridMultilevel"/>
+    <w:tmpl w:val="BB84355E"/>
+    <w:lvl w:ilvl="0" w:tplc="858EF98A">
+      <w:start w:val="1"/>
+      <w:numFmt w:val="decimal"/>
+      <w:lvlText w:val="(%1)"/>
+      <w:lvlJc w:val="left"/>
+      <w:pPr>
+        <w:ind w:left="720" w:hanging="360"/>
+      </w:pPr>
+      <w:rPr>
+        <w:rFonts w:hint="default"/>
+        <w:b/>
+      </w:rPr>
+    </w:lvl>
+    <w:lvl w:ilvl="1" w:tplc="580A0019" w:tentative="1">
+      <w:start w:val="1"/>
+      <w:numFmt w:val="lowerLetter"/>
+      <w:lvlText w:val="%2."/>
+      <w:lvlJc w:val="left"/>
+      <w:pPr>
+        <w:ind w:left="1440" w:hanging="360"/>
+      </w:pPr>
+    </w:lvl>
+    <w:lvl w:ilvl="2" w:tplc="580A001B" w:tentative="1">
+      <w:start w:val="1"/>
+      <w:numFmt w:val="lowerRoman"/>
+      <w:lvlText w:val="%3."/>
+      <w:lvlJc w:val="right"/>
+      <w:pPr>
+        <w:ind w:left="2160" w:hanging="180"/>
+      </w:pPr>
+    </w:lvl>
+    <w:lvl w:ilvl="3" w:tplc="580A000F" w:tentative="1">
+      <w:start w:val="1"/>
+      <w:numFmt w:val="decimal"/>
+      <w:lvlText w:val="%4."/>
+      <w:lvlJc w:val="left"/>
+      <w:pPr>
+        <w:ind w:left="2880" w:hanging="360"/>
+      </w:pPr>
+    </w:lvl>
+    <w:lvl w:ilvl="4" w:tplc="580A0019" w:tentative="1">
+      <w:start w:val="1"/>
+      <w:numFmt w:val="lowerLetter"/>
+      <w:lvlText w:val="%5."/>
+      <w:lvlJc w:val="left"/>
+      <w:pPr>
+        <w:ind w:left="3600" w:hanging="360"/>
+      </w:pPr>
+    </w:lvl>
+    <w:lvl w:ilvl="5" w:tplc="580A001B" w:tentative="1">
+      <w:start w:val="1"/>
+      <w:numFmt w:val="lowerRoman"/>
+      <w:lvlText w:val="%6."/>
+      <w:lvlJc w:val="right"/>
+      <w:pPr>
+        <w:ind w:left="4320" w:hanging="180"/>
+      </w:pPr>
+    </w:lvl>
+    <w:lvl w:ilvl="6" w:tplc="580A000F" w:tentative="1">
+      <w:start w:val="1"/>
+      <w:numFmt w:val="decimal"/>
+      <w:lvlText w:val="%7."/>
+      <w:lvlJc w:val="left"/>
+      <w:pPr>
+        <w:ind w:left="5040" w:hanging="360"/>
+      </w:pPr>
+    </w:lvl>
+    <w:lvl w:ilvl="7" w:tplc="580A0019" w:tentative="1">
+      <w:start w:val="1"/>
+      <w:numFmt w:val="lowerLetter"/>
+      <w:lvlText w:val="%8."/>
+      <w:lvlJc w:val="left"/>
+      <w:pPr>
+        <w:ind w:left="5760" w:hanging="360"/>
+      </w:pPr>
+    </w:lvl>
+    <w:lvl w:ilvl="8" w:tplc="580A001B" w:tentative="1">
+      <w:start w:val="1"/>
+      <w:numFmt w:val="lowerRoman"/>
+      <w:lvlText w:val="%9."/>
+      <w:lvlJc w:val="right"/>
+      <w:pPr>
+        <w:ind w:left="6480" w:hanging="180"/>
+      </w:pPr>
+    </w:lvl>
+  </w:abstractNum>
+  <w:abstractNum w:abstractNumId="1" w15:restartNumberingAfterBreak="0">
     <w:nsid w:val="187744A3"/>
     <w:multiLevelType w:val="hybridMultilevel"/>
     <w:tmpl w:val="9A9A8322"/>
@@ -884,7 +1119,7 @@
       </w:pPr>
     </w:lvl>
   </w:abstractNum>
-  <w:abstractNum w:abstractNumId="1" w15:restartNumberingAfterBreak="0">
+  <w:abstractNum w:abstractNumId="2" w15:restartNumberingAfterBreak="0">
     <w:nsid w:val="1D0E4D3B"/>
     <w:multiLevelType w:val="hybridMultilevel"/>
     <w:tmpl w:val="74C8874E"/>
@@ -973,7 +1208,7 @@
       </w:pPr>
     </w:lvl>
   </w:abstractNum>
-  <w:abstractNum w:abstractNumId="2" w15:restartNumberingAfterBreak="0">
+  <w:abstractNum w:abstractNumId="3" w15:restartNumberingAfterBreak="0">
     <w:nsid w:val="36075E5F"/>
     <w:multiLevelType w:val="hybridMultilevel"/>
     <w:tmpl w:val="C5167CFA"/>
@@ -1062,7 +1297,7 @@
       </w:pPr>
     </w:lvl>
   </w:abstractNum>
-  <w:abstractNum w:abstractNumId="3" w15:restartNumberingAfterBreak="0">
+  <w:abstractNum w:abstractNumId="4" w15:restartNumberingAfterBreak="0">
     <w:nsid w:val="64FD07AF"/>
     <w:multiLevelType w:val="hybridMultilevel"/>
     <w:tmpl w:val="EDBE5320"/>
@@ -1151,7 +1386,7 @@
       </w:pPr>
     </w:lvl>
   </w:abstractNum>
-  <w:abstractNum w:abstractNumId="4" w15:restartNumberingAfterBreak="0">
+  <w:abstractNum w:abstractNumId="5" w15:restartNumberingAfterBreak="0">
     <w:nsid w:val="6C7F0991"/>
     <w:multiLevelType w:val="hybridMultilevel"/>
     <w:tmpl w:val="35B0ED14"/>
@@ -1240,12 +1475,12 @@
       </w:pPr>
     </w:lvl>
   </w:abstractNum>
-  <w:abstractNum w:abstractNumId="5" w15:restartNumberingAfterBreak="0">
+  <w:abstractNum w:abstractNumId="6" w15:restartNumberingAfterBreak="0">
     <w:nsid w:val="7E542E00"/>
     <w:multiLevelType w:val="hybridMultilevel"/>
-    <w:tmpl w:val="DAAECDF6"/>
-    <w:lvl w:ilvl="0" w:tplc="1666B4A6">
-      <w:start w:val="2"/>
+    <w:tmpl w:val="9CC00112"/>
+    <w:lvl w:ilvl="0" w:tplc="48CC10D6">
+      <w:start w:val="1"/>
       <w:numFmt w:val="decimal"/>
       <w:lvlText w:val="(%1)"/>
       <w:lvlJc w:val="left"/>
@@ -1253,7 +1488,7 @@
         <w:ind w:left="720" w:hanging="360"/>
       </w:pPr>
       <w:rPr>
-        <w:rFonts w:hint="default"/>
+        <w:rFonts w:asciiTheme="minorHAnsi" w:eastAsiaTheme="minorHAnsi" w:hAnsiTheme="minorHAnsi" w:cstheme="minorBidi"/>
       </w:rPr>
     </w:lvl>
     <w:lvl w:ilvl="1" w:tplc="240A0019" w:tentative="1">
@@ -1330,22 +1565,25 @@
     </w:lvl>
   </w:abstractNum>
   <w:num w:numId="1">
-    <w:abstractNumId w:val="0"/>
+    <w:abstractNumId w:val="1"/>
   </w:num>
   <w:num w:numId="2">
-    <w:abstractNumId w:val="1"/>
+    <w:abstractNumId w:val="2"/>
   </w:num>
   <w:num w:numId="3">
+    <w:abstractNumId w:val="5"/>
+  </w:num>
+  <w:num w:numId="4">
+    <w:abstractNumId w:val="3"/>
+  </w:num>
+  <w:num w:numId="5">
     <w:abstractNumId w:val="4"/>
   </w:num>
-  <w:num w:numId="4">
-    <w:abstractNumId w:val="2"/>
+  <w:num w:numId="6">
+    <w:abstractNumId w:val="6"/>
   </w:num>
-  <w:num w:numId="5">
-    <w:abstractNumId w:val="3"/>
-  </w:num>
-  <w:num w:numId="6">
-    <w:abstractNumId w:val="5"/>
+  <w:num w:numId="7">
+    <w:abstractNumId w:val="0"/>
   </w:num>
 </w:numbering>
 </file>
@@ -1752,13 +1990,13 @@
       <w:lang w:val="en-US"/>
     </w:rPr>
   </w:style>
-  <w:style w:type="character" w:default="1" w:styleId="Fuentedeprrafopredeter">
+  <w:style w:type="character" w:default="1" w:styleId="DefaultParagraphFont">
     <w:name w:val="Default Paragraph Font"/>
     <w:uiPriority w:val="1"/>
     <w:semiHidden/>
     <w:unhideWhenUsed/>
   </w:style>
-  <w:style w:type="table" w:default="1" w:styleId="Tablanormal">
+  <w:style w:type="table" w:default="1" w:styleId="TableNormal">
     <w:name w:val="Normal Table"/>
     <w:uiPriority w:val="99"/>
     <w:semiHidden/>
@@ -1773,13 +2011,13 @@
       </w:tblCellMar>
     </w:tblPr>
   </w:style>
-  <w:style w:type="numbering" w:default="1" w:styleId="Sinlista">
+  <w:style w:type="numbering" w:default="1" w:styleId="NoList">
     <w:name w:val="No List"/>
     <w:uiPriority w:val="99"/>
     <w:semiHidden/>
     <w:unhideWhenUsed/>
   </w:style>
-  <w:style w:type="paragraph" w:styleId="Prrafodelista">
+  <w:style w:type="paragraph" w:styleId="ListParagraph">
     <w:name w:val="List Paragraph"/>
     <w:basedOn w:val="Normal"/>
     <w:uiPriority w:val="34"/>

--- a/AllersProject/Docs/Fase 4_TransicionDeFormulacionDeIdeasADisenosPreliminares.docx
+++ b/AllersProject/Docs/Fase 4_TransicionDeFormulacionDeIdeasADisenosPreliminares.docx
@@ -14,16 +14,17 @@
           <w:b/>
           <w:lang w:val="es-CO"/>
         </w:rPr>
-        <w:t>Fase 4: Transición de la formulación de ideas a los diseños preliminares</w:t>
-      </w:r>
-    </w:p>
-    <w:p>
-      <w:pPr>
+        <w:t>Fase 4: Transición de la formula</w:t>
+      </w:r>
+      <w:bookmarkStart w:id="0" w:name="_GoBack"/>
+      <w:bookmarkEnd w:id="0"/>
+      <w:r>
         <w:rPr>
           <w:b/>
           <w:lang w:val="es-CO"/>
         </w:rPr>
-      </w:pPr>
+        <w:t>ción de ideas a los diseños preliminares</w:t>
+      </w:r>
     </w:p>
     <w:p>
       <w:pPr>
@@ -32,11 +33,19 @@
           <w:lang w:val="es-CO"/>
         </w:rPr>
       </w:pPr>
-      <w:r>
+    </w:p>
+    <w:p>
+      <w:pPr>
         <w:rPr>
           <w:b/>
           <w:lang w:val="es-CO"/>
         </w:rPr>
+      </w:pPr>
+      <w:r>
+        <w:rPr>
+          <w:b/>
+          <w:lang w:val="es-CO"/>
+        </w:rPr>
         <w:t>Ideas descartadas:</w:t>
       </w:r>
     </w:p>
@@ -227,31 +236,7 @@
         <w:rPr>
           <w:lang w:val="es-CO"/>
         </w:rPr>
-        <w:t xml:space="preserve">La idea de que el </w:t>
-      </w:r>
-      <w:r>
-        <w:rPr>
-          <w:lang w:val="es-CO"/>
-        </w:rPr>
-        <w:t>programa muestr</w:t>
-      </w:r>
-      <w:r>
-        <w:rPr>
-          <w:lang w:val="es-CO"/>
-        </w:rPr>
-        <w:t>e</w:t>
-      </w:r>
-      <w:r>
-        <w:rPr>
-          <w:lang w:val="es-CO"/>
-        </w:rPr>
-        <w:t xml:space="preserve"> la información por medio de gráficos de barras, dispersión y tortas, apoyadas por datos numéricos representando dispersión y medidas de tendencia central</w:t>
-      </w:r>
-      <w:r>
-        <w:rPr>
-          <w:lang w:val="es-CO"/>
-        </w:rPr>
-        <w:t xml:space="preserve"> no es atractiva para el cliente, dejo explicito el hecho de que ya poseía software que contenía tales características, por lo tanto, no se tomara en cuenta esta idea.</w:t>
+        <w:t>La idea de que el programa muestre la información por medio de gráficos de barras, dispersión y tortas, apoyadas por datos numéricos representando dispersión y medidas de tendencia central no es atractiva para el cliente, dejo explicito el hecho de que ya poseía software que contenía tales características, por lo tanto, no se tomara en cuenta esta idea.</w:t>
       </w:r>
     </w:p>
     <w:p>
@@ -730,19 +715,7 @@
         <w:rPr>
           <w:lang w:val="es-CO"/>
         </w:rPr>
-        <w:t xml:space="preserve">La idea de </w:t>
-      </w:r>
-      <w:r>
-        <w:rPr>
-          <w:lang w:val="es-CO"/>
-        </w:rPr>
-        <w:t>presentar la información por clientes</w:t>
-      </w:r>
-      <w:r>
-        <w:rPr>
-          <w:lang w:val="es-CO"/>
-        </w:rPr>
-        <w:t xml:space="preserve"> es relevante ya que </w:t>
+        <w:t xml:space="preserve">La idea de presentar la información por clientes es relevante ya que </w:t>
       </w:r>
       <w:r>
         <w:rPr>
@@ -766,19 +739,7 @@
         <w:rPr>
           <w:lang w:val="es-CO"/>
         </w:rPr>
-        <w:t>g mediante el análisis de</w:t>
-      </w:r>
-      <w:r>
-        <w:rPr>
-          <w:lang w:val="es-CO"/>
-        </w:rPr>
-        <w:t xml:space="preserve"> sus compras históricas</w:t>
-      </w:r>
-      <w:r>
-        <w:rPr>
-          <w:lang w:val="es-CO"/>
-        </w:rPr>
-        <w:t>, en la GUI, se observaría posibles predicciones de compra para cada cliente y su similitud con otros.</w:t>
+        <w:t>g mediante el análisis de sus compras históricas, en la GUI, se observaría posibles predicciones de compra para cada cliente y su similitud con otros.</w:t>
       </w:r>
     </w:p>
     <w:p>
@@ -917,15 +878,7 @@
         <w:rPr>
           <w:lang w:val="es-CO"/>
         </w:rPr>
-        <w:t xml:space="preserve"> para realizar análisis más </w:t>
-      </w:r>
-      <w:bookmarkStart w:id="0" w:name="_GoBack"/>
-      <w:bookmarkEnd w:id="0"/>
-      <w:r>
-        <w:rPr>
-          <w:lang w:val="es-CO"/>
-        </w:rPr>
-        <w:t>específicos.</w:t>
+        <w:t xml:space="preserve"> para realizar análisis más específicos.</w:t>
       </w:r>
     </w:p>
     <w:sectPr>

--- a/AllersProject/Docs/Fase 4_TransicionDeFormulacionDeIdeasADisenosPreliminares.docx
+++ b/AllersProject/Docs/Fase 4_TransicionDeFormulacionDeIdeasADisenosPreliminares.docx
@@ -1,6 +1,6 @@
 
 <file path=word/document.xml><?xml version="1.0" encoding="utf-8"?>
-<w:document xmlns:wpc="http://schemas.microsoft.com/office/word/2010/wordprocessingCanvas" xmlns:cx="http://schemas.microsoft.com/office/drawing/2014/chartex" xmlns:cx1="http://schemas.microsoft.com/office/drawing/2015/9/8/chartex" xmlns:cx2="http://schemas.microsoft.com/office/drawing/2015/10/21/chartex" xmlns:cx3="http://schemas.microsoft.com/office/drawing/2016/5/9/chartex" xmlns:cx4="http://schemas.microsoft.com/office/drawing/2016/5/10/chartex" xmlns:cx5="http://schemas.microsoft.com/office/drawing/2016/5/11/chartex" xmlns:cx6="http://schemas.microsoft.com/office/drawing/2016/5/12/chartex" xmlns:cx7="http://schemas.microsoft.com/office/drawing/2016/5/13/chartex" xmlns:cx8="http://schemas.microsoft.com/office/drawing/2016/5/14/chartex" xmlns:mc="http://schemas.openxmlformats.org/markup-compatibility/2006" xmlns:aink="http://schemas.microsoft.com/office/drawing/2016/ink" xmlns:am3d="http://schemas.microsoft.com/office/drawing/2017/model3d" xmlns:o="urn:schemas-microsoft-com:office:office" xmlns:r="http://schemas.openxmlformats.org/officeDocument/2006/relationships" xmlns:m="http://schemas.openxmlformats.org/officeDocument/2006/math" xmlns:v="urn:schemas-microsoft-com:vml" xmlns:wp14="http://schemas.microsoft.com/office/word/2010/wordprocessingDrawing" xmlns:wp="http://schemas.openxmlformats.org/drawingml/2006/wordprocessingDrawing" xmlns:w10="urn:schemas-microsoft-com:office:word" xmlns:w="http://schemas.openxmlformats.org/wordprocessingml/2006/main" xmlns:w14="http://schemas.microsoft.com/office/word/2010/wordml" xmlns:w15="http://schemas.microsoft.com/office/word/2012/wordml" xmlns:w16cid="http://schemas.microsoft.com/office/word/2016/wordml/cid" xmlns:w16se="http://schemas.microsoft.com/office/word/2015/wordml/symex" xmlns:wpg="http://schemas.microsoft.com/office/word/2010/wordprocessingGroup" xmlns:wpi="http://schemas.microsoft.com/office/word/2010/wordprocessingInk" xmlns:wne="http://schemas.microsoft.com/office/word/2006/wordml" xmlns:wps="http://schemas.microsoft.com/office/word/2010/wordprocessingShape" mc:Ignorable="w14 w15 w16se w16cid wp14">
+<w:document xmlns:wpc="http://schemas.microsoft.com/office/word/2010/wordprocessingCanvas" xmlns:cx="http://schemas.microsoft.com/office/drawing/2014/chartex" xmlns:mc="http://schemas.openxmlformats.org/markup-compatibility/2006" xmlns:o="urn:schemas-microsoft-com:office:office" xmlns:r="http://schemas.openxmlformats.org/officeDocument/2006/relationships" xmlns:m="http://schemas.openxmlformats.org/officeDocument/2006/math" xmlns:v="urn:schemas-microsoft-com:vml" xmlns:wp14="http://schemas.microsoft.com/office/word/2010/wordprocessingDrawing" xmlns:wp="http://schemas.openxmlformats.org/drawingml/2006/wordprocessingDrawing" xmlns:w10="urn:schemas-microsoft-com:office:word" xmlns:w="http://schemas.openxmlformats.org/wordprocessingml/2006/main" xmlns:w14="http://schemas.microsoft.com/office/word/2010/wordml" xmlns:w15="http://schemas.microsoft.com/office/word/2012/wordml" xmlns:w16se="http://schemas.microsoft.com/office/word/2015/wordml/symex" xmlns:wpg="http://schemas.microsoft.com/office/word/2010/wordprocessingGroup" xmlns:wpi="http://schemas.microsoft.com/office/word/2010/wordprocessingInk" xmlns:wne="http://schemas.microsoft.com/office/word/2006/wordml" xmlns:wps="http://schemas.microsoft.com/office/word/2010/wordprocessingShape" mc:Ignorable="w14 w15 w16se wp14">
   <w:body>
     <w:p>
       <w:pPr>
@@ -14,17 +14,16 @@
           <w:b/>
           <w:lang w:val="es-CO"/>
         </w:rPr>
-        <w:t>Fase 4: Transición de la formula</w:t>
-      </w:r>
-      <w:bookmarkStart w:id="0" w:name="_GoBack"/>
-      <w:bookmarkEnd w:id="0"/>
-      <w:r>
+        <w:t>Fase 4: Transición de la formulación de ideas a los diseños preliminares</w:t>
+      </w:r>
+    </w:p>
+    <w:p>
+      <w:pPr>
         <w:rPr>
           <w:b/>
           <w:lang w:val="es-CO"/>
         </w:rPr>
-        <w:t>ción de ideas a los diseños preliminares</w:t>
-      </w:r>
+      </w:pPr>
     </w:p>
     <w:p>
       <w:pPr>
@@ -33,45 +32,287 @@
           <w:lang w:val="es-CO"/>
         </w:rPr>
       </w:pPr>
-    </w:p>
-    <w:p>
-      <w:pPr>
+      <w:r>
         <w:rPr>
           <w:b/>
           <w:lang w:val="es-CO"/>
         </w:rPr>
-      </w:pPr>
-      <w:r>
+        <w:t>Ideas descartadas:</w:t>
+      </w:r>
+    </w:p>
+    <w:p>
+      <w:pPr>
+        <w:rPr>
+          <w:lang w:val="es-CO"/>
+        </w:rPr>
+      </w:pPr>
+      <w:r>
+        <w:rPr>
+          <w:lang w:val="es-CO"/>
+        </w:rPr>
+        <w:t>Pa</w:t>
+      </w:r>
+      <w:r>
+        <w:rPr>
+          <w:lang w:val="es-CO"/>
+        </w:rPr>
+        <w:t>r</w:t>
+      </w:r>
+      <w:r>
+        <w:rPr>
+          <w:lang w:val="es-CO"/>
+        </w:rPr>
+        <w:t xml:space="preserve">a generar </w:t>
+      </w:r>
+      <w:proofErr w:type="spellStart"/>
+      <w:r>
+        <w:rPr>
+          <w:lang w:val="es-CO"/>
+        </w:rPr>
+        <w:t>Frequent</w:t>
+      </w:r>
+      <w:proofErr w:type="spellEnd"/>
+      <w:r>
+        <w:rPr>
+          <w:lang w:val="es-CO"/>
+        </w:rPr>
+        <w:t xml:space="preserve"> </w:t>
+      </w:r>
+      <w:proofErr w:type="spellStart"/>
+      <w:r>
+        <w:rPr>
+          <w:lang w:val="es-CO"/>
+        </w:rPr>
+        <w:t>Itemsets</w:t>
+      </w:r>
+      <w:proofErr w:type="spellEnd"/>
+      <w:r>
+        <w:rPr>
+          <w:lang w:val="es-CO"/>
+        </w:rPr>
+        <w:t>:</w:t>
+      </w:r>
+    </w:p>
+    <w:p>
+      <w:pPr>
+        <w:rPr>
+          <w:lang w:val="es-CO"/>
+        </w:rPr>
+      </w:pPr>
+      <w:r>
+        <w:rPr>
+          <w:lang w:val="es-CO"/>
+        </w:rPr>
+        <w:t xml:space="preserve">Como en el problema se extraen relativamente pocos </w:t>
+      </w:r>
+      <w:proofErr w:type="spellStart"/>
+      <w:r>
+        <w:rPr>
+          <w:lang w:val="es-CO"/>
+        </w:rPr>
+        <w:t>itemsets</w:t>
+      </w:r>
+      <w:proofErr w:type="spellEnd"/>
+      <w:r>
+        <w:rPr>
+          <w:lang w:val="es-CO"/>
+        </w:rPr>
+        <w:t xml:space="preserve"> comparados con todos los ítems dados, entonces</w:t>
+      </w:r>
+      <w:r>
+        <w:rPr>
+          <w:lang w:val="es-CO"/>
+        </w:rPr>
+        <w:t xml:space="preserve"> el recorrido </w:t>
+      </w:r>
+      <w:r>
+        <w:rPr>
+          <w:lang w:val="es-CO"/>
+        </w:rPr>
+        <w:t>deja de ser eficaz ya que se espera que haya una gran densidad de transacciones con respecto a la barrera de los frecuentes.</w:t>
+      </w:r>
+    </w:p>
+    <w:p>
+      <w:pPr>
+        <w:rPr>
+          <w:lang w:val="es-CO"/>
+        </w:rPr>
+      </w:pPr>
+      <w:r>
+        <w:rPr>
+          <w:lang w:val="es-CO"/>
+        </w:rPr>
+        <w:t xml:space="preserve">Para el análisis de las transacciones de </w:t>
+      </w:r>
+      <w:proofErr w:type="spellStart"/>
+      <w:r>
+        <w:rPr>
+          <w:lang w:val="es-CO"/>
+        </w:rPr>
+        <w:t>Allers</w:t>
+      </w:r>
+      <w:proofErr w:type="spellEnd"/>
+      <w:r>
+        <w:rPr>
+          <w:lang w:val="es-CO"/>
+        </w:rPr>
+        <w:t>:</w:t>
+      </w:r>
+    </w:p>
+    <w:p>
+      <w:pPr>
+        <w:rPr>
+          <w:lang w:val="es-CO"/>
+        </w:rPr>
+      </w:pPr>
+      <w:r>
+        <w:rPr>
+          <w:lang w:val="es-CO"/>
+        </w:rPr>
+        <w:t xml:space="preserve">El método de </w:t>
+      </w:r>
+      <w:proofErr w:type="spellStart"/>
+      <w:r>
+        <w:rPr>
+          <w:lang w:val="es-CO"/>
+        </w:rPr>
+        <w:t>Support</w:t>
+      </w:r>
+      <w:proofErr w:type="spellEnd"/>
+      <w:r>
+        <w:rPr>
+          <w:lang w:val="es-CO"/>
+        </w:rPr>
+        <w:t xml:space="preserve"> Vector Machine utiliza la técnica del aprendizaje supervisado, lo cual </w:t>
+      </w:r>
+      <w:r>
+        <w:rPr>
+          <w:lang w:val="es-CO"/>
+        </w:rPr>
+        <w:t xml:space="preserve">se </w:t>
+      </w:r>
+      <w:r>
+        <w:rPr>
+          <w:lang w:val="es-CO"/>
+        </w:rPr>
+        <w:t xml:space="preserve">limita </w:t>
+      </w:r>
+      <w:r>
+        <w:rPr>
+          <w:lang w:val="es-CO"/>
+        </w:rPr>
+        <w:t>para desarrolladores estudiantes debido al poco tiempo que se tiene, requeriría hacer etiquetas a conjuntos de datos y hacer un proceso mucho más elaborado, además, existen otros métodos ligados a la predicción y con menores recursos.</w:t>
+      </w:r>
+    </w:p>
+    <w:p>
+      <w:pPr>
+        <w:rPr>
+          <w:lang w:val="es-CO"/>
+        </w:rPr>
+      </w:pPr>
+      <w:r>
+        <w:rPr>
+          <w:lang w:val="es-CO"/>
+        </w:rPr>
+        <w:t>Presentación de la información en la GUI:</w:t>
+      </w:r>
+    </w:p>
+    <w:p>
+      <w:pPr>
+        <w:rPr>
+          <w:lang w:val="es-CO"/>
+        </w:rPr>
+      </w:pPr>
+      <w:r>
+        <w:rPr>
+          <w:lang w:val="es-CO"/>
+        </w:rPr>
+        <w:t>La idea de que el programa muestre la información por medio de gráficos de barras, dispersión y tortas, apoyadas por datos numéricos representando dispersión y medidas de tendencia central no es atractiva para el cliente, dejo explicito el hecho de que ya poseía software que contenía tales características, por lo tanto, no se tomara en cuenta esta idea.</w:t>
+      </w:r>
+    </w:p>
+    <w:p>
+      <w:pPr>
+        <w:rPr>
+          <w:lang w:val="es-CO"/>
+        </w:rPr>
+      </w:pPr>
+      <w:r>
+        <w:rPr>
+          <w:lang w:val="es-CO"/>
+        </w:rPr>
+        <w:t>Análisis de lo</w:t>
+      </w:r>
+      <w:r>
+        <w:rPr>
+          <w:lang w:val="es-CO"/>
+        </w:rPr>
+        <w:t xml:space="preserve">s </w:t>
+      </w:r>
+      <w:r>
+        <w:rPr>
+          <w:lang w:val="es-CO"/>
+        </w:rPr>
+        <w:t>clientes</w:t>
+      </w:r>
+      <w:r>
+        <w:rPr>
+          <w:lang w:val="es-CO"/>
+        </w:rPr>
+        <w:t>:</w:t>
+      </w:r>
+    </w:p>
+    <w:p>
+      <w:pPr>
+        <w:rPr>
+          <w:lang w:val="es-CO"/>
+        </w:rPr>
+      </w:pPr>
+      <w:r>
+        <w:rPr>
+          <w:lang w:val="es-CO"/>
+        </w:rPr>
+        <w:t>Por razone similares a la idea descartada en análisis de transacciones, el SVM resulta ser una alternativa poco probable tanto para transacciones com</w:t>
+      </w:r>
+      <w:r>
+        <w:rPr>
+          <w:lang w:val="es-CO"/>
+        </w:rPr>
+        <w:t>o para clientes, en general, la técnica del aprendizaje supervisado requiere de más detalle para su elaboración.</w:t>
+      </w:r>
+    </w:p>
+    <w:p>
+      <w:pPr>
         <w:rPr>
           <w:b/>
           <w:lang w:val="es-CO"/>
         </w:rPr>
-        <w:t>Ideas descartadas:</w:t>
-      </w:r>
-    </w:p>
-    <w:p>
-      <w:pPr>
-        <w:rPr>
-          <w:lang w:val="es-CO"/>
-        </w:rPr>
-      </w:pPr>
-      <w:r>
-        <w:rPr>
-          <w:lang w:val="es-CO"/>
-        </w:rPr>
-        <w:t>Pa</w:t>
-      </w:r>
-      <w:r>
-        <w:rPr>
-          <w:lang w:val="es-CO"/>
-        </w:rPr>
-        <w:t>r</w:t>
-      </w:r>
-      <w:r>
-        <w:rPr>
-          <w:lang w:val="es-CO"/>
-        </w:rPr>
-        <w:t xml:space="preserve">a generar </w:t>
+      </w:pPr>
+      <w:r>
+        <w:rPr>
+          <w:b/>
+          <w:lang w:val="es-CO"/>
+        </w:rPr>
+        <w:t>Diseños preliminar</w:t>
+      </w:r>
+      <w:r>
+        <w:rPr>
+          <w:b/>
+          <w:lang w:val="es-CO"/>
+        </w:rPr>
+        <w:t>es:</w:t>
+      </w:r>
+    </w:p>
+    <w:p>
+      <w:pPr>
+        <w:rPr>
+          <w:lang w:val="es-CO"/>
+        </w:rPr>
+      </w:pPr>
+      <w:r>
+        <w:rPr>
+          <w:lang w:val="es-CO"/>
+        </w:rPr>
+        <w:t xml:space="preserve">Para generar </w:t>
       </w:r>
       <w:proofErr w:type="spellStart"/>
       <w:r>
@@ -92,7 +333,7 @@
         <w:rPr>
           <w:lang w:val="es-CO"/>
         </w:rPr>
-        <w:t>Itemsets</w:t>
+        <w:t>ItemSets</w:t>
       </w:r>
       <w:proofErr w:type="spellEnd"/>
       <w:r>
@@ -104,257 +345,7 @@
     </w:p>
     <w:p>
       <w:pPr>
-        <w:rPr>
-          <w:lang w:val="es-CO"/>
-        </w:rPr>
-      </w:pPr>
-      <w:r>
-        <w:rPr>
-          <w:lang w:val="es-CO"/>
-        </w:rPr>
-        <w:t xml:space="preserve">Como en el problema se extraen relativamente pocos </w:t>
-      </w:r>
-      <w:proofErr w:type="spellStart"/>
-      <w:r>
-        <w:rPr>
-          <w:lang w:val="es-CO"/>
-        </w:rPr>
-        <w:t>itemsets</w:t>
-      </w:r>
-      <w:proofErr w:type="spellEnd"/>
-      <w:r>
-        <w:rPr>
-          <w:lang w:val="es-CO"/>
-        </w:rPr>
-        <w:t xml:space="preserve"> comparados con todos los ítems dados, entonces</w:t>
-      </w:r>
-      <w:r>
-        <w:rPr>
-          <w:lang w:val="es-CO"/>
-        </w:rPr>
-        <w:t xml:space="preserve"> el recorrido </w:t>
-      </w:r>
-      <w:r>
-        <w:rPr>
-          <w:lang w:val="es-CO"/>
-        </w:rPr>
-        <w:t>deja de ser eficaz ya que se espera que haya una gran densidad de transacciones con respecto a la barrera de los frecuentes.</w:t>
-      </w:r>
-    </w:p>
-    <w:p>
-      <w:pPr>
-        <w:rPr>
-          <w:lang w:val="es-CO"/>
-        </w:rPr>
-      </w:pPr>
-      <w:r>
-        <w:rPr>
-          <w:lang w:val="es-CO"/>
-        </w:rPr>
-        <w:t xml:space="preserve">Para el análisis de las transacciones de </w:t>
-      </w:r>
-      <w:proofErr w:type="spellStart"/>
-      <w:r>
-        <w:rPr>
-          <w:lang w:val="es-CO"/>
-        </w:rPr>
-        <w:t>Allers</w:t>
-      </w:r>
-      <w:proofErr w:type="spellEnd"/>
-      <w:r>
-        <w:rPr>
-          <w:lang w:val="es-CO"/>
-        </w:rPr>
-        <w:t>:</w:t>
-      </w:r>
-    </w:p>
-    <w:p>
-      <w:pPr>
-        <w:rPr>
-          <w:lang w:val="es-CO"/>
-        </w:rPr>
-      </w:pPr>
-      <w:r>
-        <w:rPr>
-          <w:lang w:val="es-CO"/>
-        </w:rPr>
-        <w:t xml:space="preserve">El método de </w:t>
-      </w:r>
-      <w:proofErr w:type="spellStart"/>
-      <w:r>
-        <w:rPr>
-          <w:lang w:val="es-CO"/>
-        </w:rPr>
-        <w:t>Support</w:t>
-      </w:r>
-      <w:proofErr w:type="spellEnd"/>
-      <w:r>
-        <w:rPr>
-          <w:lang w:val="es-CO"/>
-        </w:rPr>
-        <w:t xml:space="preserve"> Vector Machine utiliza la técnica del aprendizaje supervisado, lo cual </w:t>
-      </w:r>
-      <w:r>
-        <w:rPr>
-          <w:lang w:val="es-CO"/>
-        </w:rPr>
-        <w:t xml:space="preserve">se </w:t>
-      </w:r>
-      <w:r>
-        <w:rPr>
-          <w:lang w:val="es-CO"/>
-        </w:rPr>
-        <w:t xml:space="preserve">limita </w:t>
-      </w:r>
-      <w:r>
-        <w:rPr>
-          <w:lang w:val="es-CO"/>
-        </w:rPr>
-        <w:t>para desarrolladores estudiantes debido al poco tiempo que se tiene, requeriría hacer etiquetas a conjuntos de datos y hacer un proceso mucho más elaborado, además, existen otros métodos ligados a la predicción y con menores recursos.</w:t>
-      </w:r>
-    </w:p>
-    <w:p>
-      <w:pPr>
-        <w:rPr>
-          <w:lang w:val="es-CO"/>
-        </w:rPr>
-      </w:pPr>
-      <w:r>
-        <w:rPr>
-          <w:lang w:val="es-CO"/>
-        </w:rPr>
-        <w:t>Presentación de la información en la GUI:</w:t>
-      </w:r>
-    </w:p>
-    <w:p>
-      <w:pPr>
-        <w:rPr>
-          <w:lang w:val="es-CO"/>
-        </w:rPr>
-      </w:pPr>
-      <w:r>
-        <w:rPr>
-          <w:lang w:val="es-CO"/>
-        </w:rPr>
-        <w:t>La idea de que el programa muestre la información por medio de gráficos de barras, dispersión y tortas, apoyadas por datos numéricos representando dispersión y medidas de tendencia central no es atractiva para el cliente, dejo explicito el hecho de que ya poseía software que contenía tales características, por lo tanto, no se tomara en cuenta esta idea.</w:t>
-      </w:r>
-    </w:p>
-    <w:p>
-      <w:pPr>
-        <w:rPr>
-          <w:lang w:val="es-CO"/>
-        </w:rPr>
-      </w:pPr>
-      <w:r>
-        <w:rPr>
-          <w:lang w:val="es-CO"/>
-        </w:rPr>
-        <w:t>Análisis de lo</w:t>
-      </w:r>
-      <w:r>
-        <w:rPr>
-          <w:lang w:val="es-CO"/>
-        </w:rPr>
-        <w:t xml:space="preserve">s </w:t>
-      </w:r>
-      <w:r>
-        <w:rPr>
-          <w:lang w:val="es-CO"/>
-        </w:rPr>
-        <w:t>clientes</w:t>
-      </w:r>
-      <w:r>
-        <w:rPr>
-          <w:lang w:val="es-CO"/>
-        </w:rPr>
-        <w:t>:</w:t>
-      </w:r>
-    </w:p>
-    <w:p>
-      <w:pPr>
-        <w:rPr>
-          <w:lang w:val="es-CO"/>
-        </w:rPr>
-      </w:pPr>
-      <w:r>
-        <w:rPr>
-          <w:lang w:val="es-CO"/>
-        </w:rPr>
-        <w:t>Por razone similares a la idea descartada en análisis de transacciones, el SVM resulta ser una alternativa poco probable tanto para transacciones com</w:t>
-      </w:r>
-      <w:r>
-        <w:rPr>
-          <w:lang w:val="es-CO"/>
-        </w:rPr>
-        <w:t>o para clientes, en general, la técnica del aprendizaje supervisado requiere de más detalle para su elaboración.</w:t>
-      </w:r>
-    </w:p>
-    <w:p>
-      <w:pPr>
-        <w:rPr>
-          <w:b/>
-          <w:lang w:val="es-CO"/>
-        </w:rPr>
-      </w:pPr>
-      <w:r>
-        <w:rPr>
-          <w:b/>
-          <w:lang w:val="es-CO"/>
-        </w:rPr>
-        <w:t>Diseños preliminar</w:t>
-      </w:r>
-      <w:r>
-        <w:rPr>
-          <w:b/>
-          <w:lang w:val="es-CO"/>
-        </w:rPr>
-        <w:t>es:</w:t>
-      </w:r>
-    </w:p>
-    <w:p>
-      <w:pPr>
-        <w:rPr>
-          <w:lang w:val="es-CO"/>
-        </w:rPr>
-      </w:pPr>
-      <w:r>
-        <w:rPr>
-          <w:lang w:val="es-CO"/>
-        </w:rPr>
-        <w:t xml:space="preserve">Para generar </w:t>
-      </w:r>
-      <w:proofErr w:type="spellStart"/>
-      <w:r>
-        <w:rPr>
-          <w:lang w:val="es-CO"/>
-        </w:rPr>
-        <w:t>Frequent</w:t>
-      </w:r>
-      <w:proofErr w:type="spellEnd"/>
-      <w:r>
-        <w:rPr>
-          <w:lang w:val="es-CO"/>
-        </w:rPr>
-        <w:t xml:space="preserve"> </w:t>
-      </w:r>
-      <w:proofErr w:type="spellStart"/>
-      <w:r>
-        <w:rPr>
-          <w:lang w:val="es-CO"/>
-        </w:rPr>
-        <w:t>ItemSets</w:t>
-      </w:r>
-      <w:proofErr w:type="spellEnd"/>
-      <w:r>
-        <w:rPr>
-          <w:lang w:val="es-CO"/>
-        </w:rPr>
-        <w:t>:</w:t>
-      </w:r>
-    </w:p>
-    <w:p>
-      <w:pPr>
-        <w:pStyle w:val="ListParagraph"/>
+        <w:pStyle w:val="Prrafodelista"/>
         <w:numPr>
           <w:ilvl w:val="0"/>
           <w:numId w:val="6"/>
@@ -367,7 +358,103 @@
         <w:rPr>
           <w:lang w:val="es-CO"/>
         </w:rPr>
-        <w:t>El algoritmo realiza un</w:t>
+        <w:t xml:space="preserve">El algoritmo va recorriendo los </w:t>
+      </w:r>
+      <w:proofErr w:type="spellStart"/>
+      <w:r>
+        <w:rPr>
+          <w:lang w:val="es-CO"/>
+        </w:rPr>
+        <w:t>itemsets</w:t>
+      </w:r>
+      <w:proofErr w:type="spellEnd"/>
+      <w:r>
+        <w:rPr>
+          <w:lang w:val="es-CO"/>
+        </w:rPr>
+        <w:t xml:space="preserve"> candidatos en profundidad, en vez de por anchura (Análogamente a los recorridos DFS y BFS de un grafo)</w:t>
+      </w:r>
+      <w:r>
+        <w:rPr>
+          <w:lang w:val="es-CO"/>
+        </w:rPr>
+        <w:t>.</w:t>
+      </w:r>
+      <w:r>
+        <w:rPr>
+          <w:lang w:val="es-CO"/>
+        </w:rPr>
+        <w:t xml:space="preserve"> Así pues, si bien el </w:t>
+      </w:r>
+      <w:proofErr w:type="spellStart"/>
+      <w:r>
+        <w:rPr>
+          <w:lang w:val="es-CO"/>
+        </w:rPr>
+        <w:t>Apiori</w:t>
+      </w:r>
+      <w:proofErr w:type="spellEnd"/>
+      <w:r>
+        <w:rPr>
+          <w:lang w:val="es-CO"/>
+        </w:rPr>
+        <w:t xml:space="preserve"> recorre primero los </w:t>
+      </w:r>
+      <w:proofErr w:type="spellStart"/>
+      <w:r>
+        <w:rPr>
+          <w:lang w:val="es-CO"/>
+        </w:rPr>
+        <w:t>itemsets</w:t>
+      </w:r>
+      <w:proofErr w:type="spellEnd"/>
+      <w:r>
+        <w:rPr>
+          <w:lang w:val="es-CO"/>
+        </w:rPr>
+        <w:t xml:space="preserve"> A, B, C, </w:t>
+      </w:r>
+      <w:proofErr w:type="gramStart"/>
+      <w:r>
+        <w:rPr>
+          <w:lang w:val="es-CO"/>
+        </w:rPr>
+        <w:t>D ,E</w:t>
+      </w:r>
+      <w:proofErr w:type="gramEnd"/>
+      <w:r>
+        <w:rPr>
+          <w:lang w:val="es-CO"/>
+        </w:rPr>
+        <w:t xml:space="preserve">, después AB, AC, AD, etc.., recorrerlos por profundidad sería de la forma A, AB, ABC, ABD etc… Así, al encontrar un </w:t>
+      </w:r>
+      <w:proofErr w:type="spellStart"/>
+      <w:r>
+        <w:rPr>
+          <w:lang w:val="es-CO"/>
+        </w:rPr>
+        <w:t>itemset</w:t>
+      </w:r>
+      <w:proofErr w:type="spellEnd"/>
+      <w:r>
+        <w:rPr>
+          <w:lang w:val="es-CO"/>
+        </w:rPr>
+        <w:t xml:space="preserve"> no frecuente, el algoritmo se devuelve al </w:t>
+      </w:r>
+      <w:proofErr w:type="spellStart"/>
+      <w:r>
+        <w:rPr>
+          <w:lang w:val="es-CO"/>
+        </w:rPr>
+        <w:t>itemset</w:t>
+      </w:r>
+      <w:proofErr w:type="spellEnd"/>
+      <w:r>
+        <w:rPr>
+          <w:lang w:val="es-CO"/>
+        </w:rPr>
+        <w:t xml:space="preserve"> anterior y pasa a buscar el siguiente (Si para en ABD, se devuelve y pasa a ABCE).</w:t>
       </w:r>
       <w:r>
         <w:rPr>
@@ -375,58 +462,131 @@
         </w:rPr>
         <w:t xml:space="preserve"> </w:t>
       </w:r>
+      <w:bookmarkStart w:id="0" w:name="_GoBack"/>
+      <w:r>
+        <w:rPr>
+          <w:lang w:val="es-CO"/>
+        </w:rPr>
+        <w:t xml:space="preserve">Su principal uso es el de encontrar </w:t>
+      </w:r>
       <w:proofErr w:type="spellStart"/>
       <w:r>
         <w:rPr>
           <w:lang w:val="es-CO"/>
         </w:rPr>
-        <w:t>merge</w:t>
+        <w:t>Maximal</w:t>
       </w:r>
       <w:proofErr w:type="spellEnd"/>
       <w:r>
         <w:rPr>
           <w:lang w:val="es-CO"/>
         </w:rPr>
-        <w:t xml:space="preserve"> que se hace dependiendo de si los k-2 </w:t>
+        <w:t xml:space="preserve"> </w:t>
       </w:r>
       <w:proofErr w:type="spellStart"/>
       <w:r>
         <w:rPr>
           <w:lang w:val="es-CO"/>
         </w:rPr>
-        <w:t>items</w:t>
+        <w:t>Frequent</w:t>
       </w:r>
       <w:proofErr w:type="spellEnd"/>
       <w:r>
         <w:rPr>
           <w:lang w:val="es-CO"/>
         </w:rPr>
-        <w:t xml:space="preserve"> de dos k-1 </w:t>
+        <w:t xml:space="preserve"> </w:t>
       </w:r>
       <w:proofErr w:type="spellStart"/>
       <w:r>
         <w:rPr>
           <w:lang w:val="es-CO"/>
         </w:rPr>
-        <w:t>FrequentItemsSets</w:t>
+        <w:t>Itemsets</w:t>
       </w:r>
       <w:proofErr w:type="spellEnd"/>
       <w:r>
         <w:rPr>
           <w:lang w:val="es-CO"/>
         </w:rPr>
-        <w:t xml:space="preserve"> son iguales, después se cuentan en las transacciones para determinar si son frecuentes</w:t>
-      </w:r>
-      <w:r>
-        <w:rPr>
-          <w:lang w:val="es-CO"/>
-        </w:rPr>
         <w:t>.</w:t>
       </w:r>
-    </w:p>
-    <w:p>
-      <w:pPr>
-        <w:pStyle w:val="ListParagraph"/>
+      <w:bookmarkEnd w:id="0"/>
+    </w:p>
+    <w:p>
+      <w:pPr>
+        <w:pStyle w:val="Prrafodelista"/>
+        <w:rPr>
+          <w:noProof/>
+          <w:lang w:val="es-CO" w:eastAsia="es-CO"/>
+        </w:rPr>
+      </w:pPr>
+    </w:p>
+    <w:p>
+      <w:pPr>
+        <w:pStyle w:val="Prrafodelista"/>
+      </w:pPr>
+      <w:r>
+        <w:rPr>
+          <w:noProof/>
+          <w:lang w:eastAsia="es-CO"/>
+        </w:rPr>
+        <w:lastRenderedPageBreak/>
+        <w:drawing>
+          <wp:inline distT="0" distB="0" distL="0" distR="0" wp14:anchorId="523BB41B" wp14:editId="577958C8">
+            <wp:extent cx="3847381" cy="1825965"/>
+            <wp:effectExtent l="0" t="0" r="1270" b="3175"/>
+            <wp:docPr id="8" name="Imagen 8"/>
+            <wp:cNvGraphicFramePr>
+              <a:graphicFrameLocks xmlns:a="http://schemas.openxmlformats.org/drawingml/2006/main" noChangeAspect="1"/>
+            </wp:cNvGraphicFramePr>
+            <a:graphic xmlns:a="http://schemas.openxmlformats.org/drawingml/2006/main">
+              <a:graphicData uri="http://schemas.openxmlformats.org/drawingml/2006/picture">
+                <pic:pic xmlns:pic="http://schemas.openxmlformats.org/drawingml/2006/picture">
+                  <pic:nvPicPr>
+                    <pic:cNvPr id="1" name=""/>
+                    <pic:cNvPicPr/>
+                  </pic:nvPicPr>
+                  <pic:blipFill rotWithShape="1">
+                    <a:blip r:embed="rId5"/>
+                    <a:srcRect l="33840" t="38558" r="38319" b="37940"/>
+                    <a:stretch/>
+                  </pic:blipFill>
+                  <pic:spPr bwMode="auto">
+                    <a:xfrm>
+                      <a:off x="0" y="0"/>
+                      <a:ext cx="3876261" cy="1839672"/>
+                    </a:xfrm>
+                    <a:prstGeom prst="rect">
+                      <a:avLst/>
+                    </a:prstGeom>
+                    <a:ln>
+                      <a:noFill/>
+                    </a:ln>
+                    <a:extLst>
+                      <a:ext uri="{53640926-AAD7-44D8-BBD7-CCE9431645EC}">
+                        <a14:shadowObscured xmlns:a14="http://schemas.microsoft.com/office/drawing/2010/main"/>
+                      </a:ext>
+                    </a:extLst>
+                  </pic:spPr>
+                </pic:pic>
+              </a:graphicData>
+            </a:graphic>
+          </wp:inline>
+        </w:drawing>
+      </w:r>
+    </w:p>
+    <w:p>
+      <w:pPr>
+        <w:pStyle w:val="Prrafodelista"/>
+        <w:rPr>
+          <w:lang w:val="es-CO"/>
+        </w:rPr>
+      </w:pPr>
+    </w:p>
+    <w:p>
+      <w:pPr>
+        <w:pStyle w:val="Prrafodelista"/>
         <w:numPr>
           <w:ilvl w:val="0"/>
           <w:numId w:val="6"/>
@@ -439,21 +599,21 @@
         <w:rPr>
           <w:lang w:val="es-CO"/>
         </w:rPr>
-        <w:t xml:space="preserve">Usar un método eficiente que tenga una representación robusta de las transacciones por medio de un árbol, </w:t>
+        <w:t>Representar las transacciones a través de un FP-</w:t>
       </w:r>
       <w:proofErr w:type="spellStart"/>
       <w:r>
         <w:rPr>
           <w:lang w:val="es-CO"/>
         </w:rPr>
-        <w:t>Growth</w:t>
+        <w:t>Tree</w:t>
       </w:r>
       <w:proofErr w:type="spellEnd"/>
       <w:r>
         <w:rPr>
           <w:lang w:val="es-CO"/>
         </w:rPr>
-        <w:t xml:space="preserve"> </w:t>
+        <w:t xml:space="preserve">, con el objetivo de elaborar un FP </w:t>
       </w:r>
       <w:proofErr w:type="spellStart"/>
       <w:r>
@@ -467,19 +627,149 @@
         <w:rPr>
           <w:lang w:val="es-CO"/>
         </w:rPr>
-        <w:t xml:space="preserve"> es útil para extraer</w:t>
-      </w:r>
-      <w:r>
-        <w:rPr>
-          <w:lang w:val="es-CO"/>
-        </w:rPr>
-        <w:t xml:space="preserve"> </w:t>
-      </w:r>
-      <w:r>
-        <w:rPr>
-          <w:lang w:val="es-CO"/>
-        </w:rPr>
-        <w:t>grandes volúmenes de transacciones para su posterior análisis</w:t>
+        <w:t>.</w:t>
+      </w:r>
+      <w:r>
+        <w:rPr>
+          <w:lang w:val="es-CO"/>
+        </w:rPr>
+        <w:t xml:space="preserve"> Dicha representación es útil para representar las transacciones de</w:t>
+      </w:r>
+      <w:r>
+        <w:rPr>
+          <w:lang w:val="es-CO"/>
+        </w:rPr>
+        <w:t xml:space="preserve"> manera condensada como un árbol. </w:t>
+      </w:r>
+      <w:r>
+        <w:rPr>
+          <w:lang w:val="es-CO"/>
+        </w:rPr>
+        <w:t xml:space="preserve">Los </w:t>
+      </w:r>
+      <w:proofErr w:type="spellStart"/>
+      <w:r>
+        <w:rPr>
+          <w:lang w:val="es-CO"/>
+        </w:rPr>
+        <w:t>Frequent</w:t>
+      </w:r>
+      <w:proofErr w:type="spellEnd"/>
+      <w:r>
+        <w:rPr>
+          <w:lang w:val="es-CO"/>
+        </w:rPr>
+        <w:t xml:space="preserve"> ítem sets se van encontrando a partir de los “sufijos” de los </w:t>
+      </w:r>
+      <w:proofErr w:type="spellStart"/>
+      <w:r>
+        <w:rPr>
+          <w:lang w:val="es-CO"/>
+        </w:rPr>
+        <w:t>itemsets</w:t>
+      </w:r>
+      <w:proofErr w:type="spellEnd"/>
+      <w:r>
+        <w:rPr>
+          <w:lang w:val="es-CO"/>
+        </w:rPr>
+        <w:t xml:space="preserve"> (Con qué elemento termina el </w:t>
+      </w:r>
+      <w:proofErr w:type="spellStart"/>
+      <w:r>
+        <w:rPr>
+          <w:lang w:val="es-CO"/>
+        </w:rPr>
+        <w:t>itemset</w:t>
+      </w:r>
+      <w:proofErr w:type="spellEnd"/>
+      <w:r>
+        <w:rPr>
+          <w:lang w:val="es-CO"/>
+        </w:rPr>
+        <w:t>) siguiendo los caminos</w:t>
+      </w:r>
+      <w:r>
+        <w:rPr>
+          <w:lang w:val="es-CO"/>
+        </w:rPr>
+        <w:t xml:space="preserve"> que contienen dichos sufijos. Emplea una técnica de “Divide y vencerás”.</w:t>
+      </w:r>
+      <w:r>
+        <w:rPr>
+          <w:lang w:val="es-CO"/>
+        </w:rPr>
+        <w:t xml:space="preserve"> El siguiente es un ejemplo de FP – </w:t>
+      </w:r>
+      <w:proofErr w:type="spellStart"/>
+      <w:r>
+        <w:rPr>
+          <w:lang w:val="es-CO"/>
+        </w:rPr>
+        <w:t>tree</w:t>
+      </w:r>
+      <w:proofErr w:type="spellEnd"/>
+      <w:r>
+        <w:rPr>
+          <w:lang w:val="es-CO"/>
+        </w:rPr>
+        <w:t xml:space="preserve">: </w:t>
+      </w:r>
+    </w:p>
+    <w:p>
+      <w:pPr>
+        <w:pStyle w:val="Prrafodelista"/>
+        <w:rPr>
+          <w:lang w:val="es-CO"/>
+        </w:rPr>
+      </w:pPr>
+      <w:r>
+        <w:rPr>
+          <w:noProof/>
+          <w:lang w:val="es-CO" w:eastAsia="es-CO"/>
+        </w:rPr>
+        <w:drawing>
+          <wp:inline distT="0" distB="0" distL="0" distR="0" wp14:anchorId="7438680B" wp14:editId="32FC66DB">
+            <wp:extent cx="2505075" cy="3186603"/>
+            <wp:effectExtent l="0" t="0" r="0" b="0"/>
+            <wp:docPr id="2" name="Imagen 2"/>
+            <wp:cNvGraphicFramePr>
+              <a:graphicFrameLocks xmlns:a="http://schemas.openxmlformats.org/drawingml/2006/main" noChangeAspect="1"/>
+            </wp:cNvGraphicFramePr>
+            <a:graphic xmlns:a="http://schemas.openxmlformats.org/drawingml/2006/main">
+              <a:graphicData uri="http://schemas.openxmlformats.org/drawingml/2006/picture">
+                <pic:pic xmlns:pic="http://schemas.openxmlformats.org/drawingml/2006/picture">
+                  <pic:nvPicPr>
+                    <pic:cNvPr id="1" name=""/>
+                    <pic:cNvPicPr/>
+                  </pic:nvPicPr>
+                  <pic:blipFill rotWithShape="1">
+                    <a:blip r:embed="rId6"/>
+                    <a:srcRect l="35472" t="32300" r="41446" b="15476"/>
+                    <a:stretch/>
+                  </pic:blipFill>
+                  <pic:spPr bwMode="auto">
+                    <a:xfrm>
+                      <a:off x="0" y="0"/>
+                      <a:ext cx="2507189" cy="3189292"/>
+                    </a:xfrm>
+                    <a:prstGeom prst="rect">
+                      <a:avLst/>
+                    </a:prstGeom>
+                    <a:ln>
+                      <a:noFill/>
+                    </a:ln>
+                    <a:extLst>
+                      <a:ext uri="{53640926-AAD7-44D8-BBD7-CCE9431645EC}">
+                        <a14:shadowObscured xmlns:a14="http://schemas.microsoft.com/office/drawing/2010/main"/>
+                      </a:ext>
+                    </a:extLst>
+                  </pic:spPr>
+                </pic:pic>
+              </a:graphicData>
+            </a:graphic>
+          </wp:inline>
+        </w:drawing>
       </w:r>
     </w:p>
     <w:p>
@@ -511,7 +801,7 @@
     </w:p>
     <w:p>
       <w:pPr>
-        <w:pStyle w:val="ListParagraph"/>
+        <w:pStyle w:val="Prrafodelista"/>
         <w:numPr>
           <w:ilvl w:val="0"/>
           <w:numId w:val="1"/>
@@ -571,7 +861,7 @@
     </w:p>
     <w:p>
       <w:pPr>
-        <w:pStyle w:val="ListParagraph"/>
+        <w:pStyle w:val="Prrafodelista"/>
         <w:numPr>
           <w:ilvl w:val="0"/>
           <w:numId w:val="1"/>
@@ -584,7 +874,6 @@
         <w:rPr>
           <w:lang w:val="es-CO"/>
         </w:rPr>
-        <w:lastRenderedPageBreak/>
         <w:t>Un prototipo de</w:t>
       </w:r>
       <w:r>
@@ -652,7 +941,7 @@
     </w:p>
     <w:p>
       <w:pPr>
-        <w:pStyle w:val="ListParagraph"/>
+        <w:pStyle w:val="Prrafodelista"/>
         <w:numPr>
           <w:ilvl w:val="0"/>
           <w:numId w:val="1"/>
@@ -665,6 +954,7 @@
         <w:rPr>
           <w:lang w:val="es-CO"/>
         </w:rPr>
+        <w:lastRenderedPageBreak/>
         <w:t>La aplicación se implementa con matrices multidimensionales para asociar a cada ítem con la transacción y a su vez con los clie</w:t>
       </w:r>
       <w:r>
@@ -701,7 +991,7 @@
     </w:p>
     <w:p>
       <w:pPr>
-        <w:pStyle w:val="ListParagraph"/>
+        <w:pStyle w:val="Prrafodelista"/>
         <w:numPr>
           <w:ilvl w:val="0"/>
           <w:numId w:val="2"/>
@@ -744,7 +1034,7 @@
     </w:p>
     <w:p>
       <w:pPr>
-        <w:pStyle w:val="ListParagraph"/>
+        <w:pStyle w:val="Prrafodelista"/>
         <w:numPr>
           <w:ilvl w:val="0"/>
           <w:numId w:val="2"/>
@@ -811,7 +1101,7 @@
     </w:p>
     <w:p>
       <w:pPr>
-        <w:pStyle w:val="ListParagraph"/>
+        <w:pStyle w:val="Prrafodelista"/>
         <w:numPr>
           <w:ilvl w:val="0"/>
           <w:numId w:val="4"/>
@@ -825,18 +1115,18 @@
         <w:rPr>
           <w:lang w:val="es-CO"/>
         </w:rPr>
-        <w:t xml:space="preserve">El programa </w:t>
-      </w:r>
-      <w:r>
-        <w:rPr>
-          <w:lang w:val="es-CO"/>
-        </w:rPr>
-        <w:t>se implementa con una gran variedad de métricas sobre las transacciones, con las cuales se va a poder medir la similitud entre clientes, y así poder encontrar productos que unos clientes no compran pero que podrían comprar dado su similitud con otros clientes que si los compran.</w:t>
-      </w:r>
-    </w:p>
-    <w:p>
-      <w:pPr>
-        <w:pStyle w:val="ListParagraph"/>
+        <w:t>A partir de los datos de las transacciones, se determinan clientes que son similares entre sí según unas métricas,</w:t>
+      </w:r>
+      <w:r>
+        <w:rPr>
+          <w:lang w:val="es-CO"/>
+        </w:rPr>
+        <w:t xml:space="preserve"> para así recomendar a un cliente productos que él no está comprando, pero que los clientes similares si adquieren.</w:t>
+      </w:r>
+    </w:p>
+    <w:p>
+      <w:pPr>
+        <w:pStyle w:val="Prrafodelista"/>
         <w:numPr>
           <w:ilvl w:val="0"/>
           <w:numId w:val="4"/>
@@ -864,21 +1154,90 @@
         <w:rPr>
           <w:lang w:val="es-CO"/>
         </w:rPr>
-        <w:t xml:space="preserve">, que ayuda en gran medida a la división de los clientes basados en sus transacciones y al trato de </w:t>
-      </w:r>
-      <w:proofErr w:type="gramStart"/>
-      <w:r>
-        <w:rPr>
-          <w:lang w:val="es-CO"/>
-        </w:rPr>
-        <w:t>los mismos</w:t>
-      </w:r>
-      <w:proofErr w:type="gramEnd"/>
-      <w:r>
-        <w:rPr>
-          <w:lang w:val="es-CO"/>
-        </w:rPr>
-        <w:t xml:space="preserve"> para realizar análisis más específicos.</w:t>
+        <w:t>, que ayuda en gran medida a la división de los clientes basados en sus transacciones y al trato de los mismos para realizar análisis más específicos.</w:t>
+      </w:r>
+      <w:r>
+        <w:rPr>
+          <w:lang w:val="es-CO"/>
+        </w:rPr>
+        <w:t xml:space="preserve"> Si bien se trata de un algoritmo NP – </w:t>
+      </w:r>
+      <w:proofErr w:type="spellStart"/>
+      <w:r>
+        <w:rPr>
+          <w:lang w:val="es-CO"/>
+        </w:rPr>
+        <w:t>Hard</w:t>
+      </w:r>
+      <w:proofErr w:type="spellEnd"/>
+      <w:r>
+        <w:rPr>
+          <w:lang w:val="es-CO"/>
+        </w:rPr>
+        <w:t xml:space="preserve">, existen heurísticas empleadas </w:t>
+      </w:r>
+      <w:r>
+        <w:rPr>
+          <w:lang w:val="es-CO"/>
+        </w:rPr>
+        <w:t>y diferentes variantes que hacen que el problema se solucione con un óptimo local.</w:t>
+      </w:r>
+    </w:p>
+    <w:p>
+      <w:pPr>
+        <w:pStyle w:val="Prrafodelista"/>
+        <w:jc w:val="both"/>
+        <w:rPr>
+          <w:lang w:val="es-CO"/>
+        </w:rPr>
+      </w:pPr>
+      <w:r>
+        <w:rPr>
+          <w:noProof/>
+          <w:lang w:val="es-CO" w:eastAsia="es-CO"/>
+        </w:rPr>
+        <w:drawing>
+          <wp:inline distT="0" distB="0" distL="0" distR="0" wp14:anchorId="181F726E" wp14:editId="0975A5E1">
+            <wp:extent cx="4943475" cy="2059781"/>
+            <wp:effectExtent l="0" t="0" r="0" b="0"/>
+            <wp:docPr id="3" name="Imagen 3"/>
+            <wp:cNvGraphicFramePr>
+              <a:graphicFrameLocks xmlns:a="http://schemas.openxmlformats.org/drawingml/2006/main" noChangeAspect="1"/>
+            </wp:cNvGraphicFramePr>
+            <a:graphic xmlns:a="http://schemas.openxmlformats.org/drawingml/2006/main">
+              <a:graphicData uri="http://schemas.openxmlformats.org/drawingml/2006/picture">
+                <pic:pic xmlns:pic="http://schemas.openxmlformats.org/drawingml/2006/picture">
+                  <pic:nvPicPr>
+                    <pic:cNvPr id="1" name=""/>
+                    <pic:cNvPicPr/>
+                  </pic:nvPicPr>
+                  <pic:blipFill rotWithShape="1">
+                    <a:blip r:embed="rId7"/>
+                    <a:srcRect l="13408" t="41658" r="29566" b="16080"/>
+                    <a:stretch/>
+                  </pic:blipFill>
+                  <pic:spPr bwMode="auto">
+                    <a:xfrm>
+                      <a:off x="0" y="0"/>
+                      <a:ext cx="4947138" cy="2061307"/>
+                    </a:xfrm>
+                    <a:prstGeom prst="rect">
+                      <a:avLst/>
+                    </a:prstGeom>
+                    <a:ln>
+                      <a:noFill/>
+                    </a:ln>
+                    <a:extLst>
+                      <a:ext uri="{53640926-AAD7-44D8-BBD7-CCE9431645EC}">
+                        <a14:shadowObscured xmlns:a14="http://schemas.microsoft.com/office/drawing/2010/main"/>
+                      </a:ext>
+                    </a:extLst>
+                  </pic:spPr>
+                </pic:pic>
+              </a:graphicData>
+            </a:graphic>
+          </wp:inline>
+        </w:drawing>
       </w:r>
     </w:p>
     <w:sectPr>
@@ -892,7 +1251,7 @@
 </file>
 
 <file path=word/numbering.xml><?xml version="1.0" encoding="utf-8"?>
-<w:numbering xmlns:wpc="http://schemas.microsoft.com/office/word/2010/wordprocessingCanvas" xmlns:cx="http://schemas.microsoft.com/office/drawing/2014/chartex" xmlns:cx1="http://schemas.microsoft.com/office/drawing/2015/9/8/chartex" xmlns:cx2="http://schemas.microsoft.com/office/drawing/2015/10/21/chartex" xmlns:cx3="http://schemas.microsoft.com/office/drawing/2016/5/9/chartex" xmlns:cx4="http://schemas.microsoft.com/office/drawing/2016/5/10/chartex" xmlns:cx5="http://schemas.microsoft.com/office/drawing/2016/5/11/chartex" xmlns:cx6="http://schemas.microsoft.com/office/drawing/2016/5/12/chartex" xmlns:cx7="http://schemas.microsoft.com/office/drawing/2016/5/13/chartex" xmlns:cx8="http://schemas.microsoft.com/office/drawing/2016/5/14/chartex" xmlns:mc="http://schemas.openxmlformats.org/markup-compatibility/2006" xmlns:aink="http://schemas.microsoft.com/office/drawing/2016/ink" xmlns:am3d="http://schemas.microsoft.com/office/drawing/2017/model3d" xmlns:o="urn:schemas-microsoft-com:office:office" xmlns:r="http://schemas.openxmlformats.org/officeDocument/2006/relationships" xmlns:m="http://schemas.openxmlformats.org/officeDocument/2006/math" xmlns:v="urn:schemas-microsoft-com:vml" xmlns:wp14="http://schemas.microsoft.com/office/word/2010/wordprocessingDrawing" xmlns:wp="http://schemas.openxmlformats.org/drawingml/2006/wordprocessingDrawing" xmlns:w10="urn:schemas-microsoft-com:office:word" xmlns:w="http://schemas.openxmlformats.org/wordprocessingml/2006/main" xmlns:w14="http://schemas.microsoft.com/office/word/2010/wordml" xmlns:w15="http://schemas.microsoft.com/office/word/2012/wordml" xmlns:w16cid="http://schemas.microsoft.com/office/word/2016/wordml/cid" xmlns:w16se="http://schemas.microsoft.com/office/word/2015/wordml/symex" xmlns:wpg="http://schemas.microsoft.com/office/word/2010/wordprocessingGroup" xmlns:wpi="http://schemas.microsoft.com/office/word/2010/wordprocessingInk" xmlns:wne="http://schemas.microsoft.com/office/word/2006/wordml" xmlns:wps="http://schemas.microsoft.com/office/word/2010/wordprocessingShape" mc:Ignorable="w14 w15 w16se w16cid wp14">
+<w:numbering xmlns:wpc="http://schemas.microsoft.com/office/word/2010/wordprocessingCanvas" xmlns:cx="http://schemas.microsoft.com/office/drawing/2014/chartex" xmlns:mc="http://schemas.openxmlformats.org/markup-compatibility/2006" xmlns:o="urn:schemas-microsoft-com:office:office" xmlns:r="http://schemas.openxmlformats.org/officeDocument/2006/relationships" xmlns:m="http://schemas.openxmlformats.org/officeDocument/2006/math" xmlns:v="urn:schemas-microsoft-com:vml" xmlns:wp14="http://schemas.microsoft.com/office/word/2010/wordprocessingDrawing" xmlns:wp="http://schemas.openxmlformats.org/drawingml/2006/wordprocessingDrawing" xmlns:w10="urn:schemas-microsoft-com:office:word" xmlns:w="http://schemas.openxmlformats.org/wordprocessingml/2006/main" xmlns:w14="http://schemas.microsoft.com/office/word/2010/wordml" xmlns:w15="http://schemas.microsoft.com/office/word/2012/wordml" xmlns:w16se="http://schemas.microsoft.com/office/word/2015/wordml/symex" xmlns:wpg="http://schemas.microsoft.com/office/word/2010/wordprocessingGroup" xmlns:wpi="http://schemas.microsoft.com/office/word/2010/wordprocessingInk" xmlns:wne="http://schemas.microsoft.com/office/word/2006/wordml" xmlns:wps="http://schemas.microsoft.com/office/word/2010/wordprocessingShape" mc:Ignorable="w14 w15 w16se wp14">
   <w:abstractNum w:abstractNumId="0" w15:restartNumberingAfterBreak="0">
     <w:nsid w:val="11BE52C5"/>
     <w:multiLevelType w:val="hybridMultilevel"/>
@@ -1542,7 +1901,7 @@
 </file>
 
 <file path=word/styles.xml><?xml version="1.0" encoding="utf-8"?>
-<w:styles xmlns:mc="http://schemas.openxmlformats.org/markup-compatibility/2006" xmlns:r="http://schemas.openxmlformats.org/officeDocument/2006/relationships" xmlns:w="http://schemas.openxmlformats.org/wordprocessingml/2006/main" xmlns:w14="http://schemas.microsoft.com/office/word/2010/wordml" xmlns:w15="http://schemas.microsoft.com/office/word/2012/wordml" xmlns:w16cid="http://schemas.microsoft.com/office/word/2016/wordml/cid" xmlns:w16se="http://schemas.microsoft.com/office/word/2015/wordml/symex" mc:Ignorable="w14 w15 w16se w16cid">
+<w:styles xmlns:mc="http://schemas.openxmlformats.org/markup-compatibility/2006" xmlns:r="http://schemas.openxmlformats.org/officeDocument/2006/relationships" xmlns:w="http://schemas.openxmlformats.org/wordprocessingml/2006/main" xmlns:w14="http://schemas.microsoft.com/office/word/2010/wordml" xmlns:w15="http://schemas.microsoft.com/office/word/2012/wordml" xmlns:w16se="http://schemas.microsoft.com/office/word/2015/wordml/symex" mc:Ignorable="w14 w15 w16se">
   <w:docDefaults>
     <w:rPrDefault>
       <w:rPr>
@@ -1558,7 +1917,7 @@
       </w:pPr>
     </w:pPrDefault>
   </w:docDefaults>
-  <w:latentStyles w:defLockedState="0" w:defUIPriority="99" w:defSemiHidden="0" w:defUnhideWhenUsed="0" w:defQFormat="0" w:count="375">
+  <w:latentStyles w:defLockedState="0" w:defUIPriority="99" w:defSemiHidden="0" w:defUnhideWhenUsed="0" w:defQFormat="0" w:count="371">
     <w:lsdException w:name="Normal" w:uiPriority="0" w:qFormat="1"/>
     <w:lsdException w:name="heading 1" w:uiPriority="9" w:qFormat="1"/>
     <w:lsdException w:name="heading 2" w:semiHidden="1" w:uiPriority="9" w:unhideWhenUsed="1" w:qFormat="1"/>
@@ -1930,10 +2289,6 @@
     <w:lsdException w:name="List Table 5 Dark Accent 6" w:uiPriority="50"/>
     <w:lsdException w:name="List Table 6 Colorful Accent 6" w:uiPriority="51"/>
     <w:lsdException w:name="List Table 7 Colorful Accent 6" w:uiPriority="52"/>
-    <w:lsdException w:name="Mention" w:semiHidden="1" w:unhideWhenUsed="1"/>
-    <w:lsdException w:name="Smart Hyperlink" w:semiHidden="1" w:unhideWhenUsed="1"/>
-    <w:lsdException w:name="Hashtag" w:semiHidden="1" w:unhideWhenUsed="1"/>
-    <w:lsdException w:name="Unresolved Mention" w:semiHidden="1" w:unhideWhenUsed="1"/>
   </w:latentStyles>
   <w:style w:type="paragraph" w:default="1" w:styleId="Normal">
     <w:name w:val="Normal"/>
@@ -1943,13 +2298,13 @@
       <w:lang w:val="en-US"/>
     </w:rPr>
   </w:style>
-  <w:style w:type="character" w:default="1" w:styleId="DefaultParagraphFont">
+  <w:style w:type="character" w:default="1" w:styleId="Fuentedeprrafopredeter">
     <w:name w:val="Default Paragraph Font"/>
     <w:uiPriority w:val="1"/>
     <w:semiHidden/>
     <w:unhideWhenUsed/>
   </w:style>
-  <w:style w:type="table" w:default="1" w:styleId="TableNormal">
+  <w:style w:type="table" w:default="1" w:styleId="Tablanormal">
     <w:name w:val="Normal Table"/>
     <w:uiPriority w:val="99"/>
     <w:semiHidden/>
@@ -1964,13 +2319,13 @@
       </w:tblCellMar>
     </w:tblPr>
   </w:style>
-  <w:style w:type="numbering" w:default="1" w:styleId="NoList">
+  <w:style w:type="numbering" w:default="1" w:styleId="Sinlista">
     <w:name w:val="No List"/>
     <w:uiPriority w:val="99"/>
     <w:semiHidden/>
     <w:unhideWhenUsed/>
   </w:style>
-  <w:style w:type="paragraph" w:styleId="ListParagraph">
+  <w:style w:type="paragraph" w:styleId="Prrafodelista">
     <w:name w:val="List Paragraph"/>
     <w:basedOn w:val="Normal"/>
     <w:uiPriority w:val="34"/>
